--- a/면접질문/최종/대화식.docx
+++ b/면접질문/최종/대화식.docx
@@ -375,7 +375,6 @@
         <w:pStyle w:val="a3"/>
         <w:jc w:val="left"/>
         <w:rPr>
-          <w:rFonts w:hint="eastAsia"/>
           <w:sz w:val="22"/>
         </w:rPr>
       </w:pPr>
@@ -1898,7 +1897,6 @@
         <w:ind w:leftChars="0" w:left="760"/>
         <w:jc w:val="left"/>
         <w:rPr>
-          <w:rFonts w:hint="eastAsia"/>
           <w:sz w:val="22"/>
         </w:rPr>
       </w:pPr>
@@ -1922,7 +1920,6 @@
         <w:ind w:leftChars="0" w:left="760"/>
         <w:jc w:val="left"/>
         <w:rPr>
-          <w:rFonts w:hint="eastAsia"/>
           <w:sz w:val="22"/>
         </w:rPr>
       </w:pPr>
@@ -2022,7 +2019,6 @@
         <w:ind w:leftChars="0" w:left="1120"/>
         <w:jc w:val="left"/>
         <w:rPr>
-          <w:rFonts w:hint="eastAsia"/>
           <w:sz w:val="22"/>
         </w:rPr>
       </w:pPr>
@@ -2079,7 +2075,6 @@
         <w:ind w:leftChars="0" w:left="760"/>
         <w:jc w:val="left"/>
         <w:rPr>
-          <w:rFonts w:hint="eastAsia"/>
           <w:sz w:val="22"/>
         </w:rPr>
       </w:pPr>
@@ -5419,7 +5414,6 @@
         <w:ind w:leftChars="0" w:left="1120"/>
         <w:jc w:val="left"/>
         <w:rPr>
-          <w:rFonts w:hint="eastAsia"/>
           <w:sz w:val="22"/>
         </w:rPr>
       </w:pPr>
@@ -5500,7 +5494,6 @@
         <w:ind w:leftChars="0" w:left="760"/>
         <w:jc w:val="left"/>
         <w:rPr>
-          <w:rFonts w:hint="eastAsia"/>
           <w:sz w:val="22"/>
         </w:rPr>
       </w:pPr>
@@ -5828,32 +5821,23 @@
         <w:ind w:leftChars="0" w:left="1120"/>
         <w:jc w:val="left"/>
         <w:rPr>
-          <w:rFonts w:hint="eastAsia"/>
-          <w:sz w:val="22"/>
-        </w:rPr>
-      </w:pPr>
-      <w:r>
-        <w:rPr>
-          <w:rFonts w:hint="eastAsia"/>
-          <w:sz w:val="22"/>
-        </w:rPr>
-        <w:t>전방선언한 클래스가 있다는 것만 알려주는 방식이기에</w:t>
-      </w:r>
-      <w:r>
-        <w:rPr>
-          <w:rFonts w:hint="eastAsia"/>
-          <w:sz w:val="22"/>
-        </w:rPr>
-        <w:t xml:space="preserve"> 정적할당과 상속이 불가능합니다.</w:t>
-      </w:r>
-    </w:p>
-    <w:p>
-      <w:pPr>
-        <w:pStyle w:val="a3"/>
-        <w:ind w:leftChars="0" w:left="1120"/>
-        <w:jc w:val="left"/>
-        <w:rPr>
-          <w:rFonts w:hint="eastAsia"/>
+          <w:sz w:val="22"/>
+        </w:rPr>
+      </w:pPr>
+      <w:r>
+        <w:rPr>
+          <w:rFonts w:hint="eastAsia"/>
+          <w:sz w:val="22"/>
+        </w:rPr>
+        <w:t>전방선언한 클래스가 있다는 것만 알려주는 방식이기에 정적할당과 상속이 불가능합니다.</w:t>
+      </w:r>
+    </w:p>
+    <w:p>
+      <w:pPr>
+        <w:pStyle w:val="a3"/>
+        <w:ind w:leftChars="0" w:left="1120"/>
+        <w:jc w:val="left"/>
+        <w:rPr>
           <w:sz w:val="22"/>
         </w:rPr>
       </w:pPr>
@@ -5871,7 +5855,6 @@
         <w:ind w:leftChars="0" w:left="760"/>
         <w:jc w:val="left"/>
         <w:rPr>
-          <w:rFonts w:hint="eastAsia"/>
           <w:sz w:val="22"/>
         </w:rPr>
       </w:pPr>
@@ -6456,7 +6439,6 @@
         <w:ind w:leftChars="0" w:left="760"/>
         <w:jc w:val="left"/>
         <w:rPr>
-          <w:rFonts w:hint="eastAsia"/>
           <w:sz w:val="22"/>
         </w:rPr>
       </w:pPr>
@@ -6909,7 +6891,6 @@
         <w:ind w:leftChars="0" w:left="1120"/>
         <w:jc w:val="left"/>
         <w:rPr>
-          <w:rFonts w:hint="eastAsia"/>
           <w:sz w:val="22"/>
         </w:rPr>
       </w:pPr>
@@ -8727,7 +8708,6 @@
       <w:pPr>
         <w:jc w:val="left"/>
         <w:rPr>
-          <w:rFonts w:hint="eastAsia"/>
           <w:sz w:val="22"/>
         </w:rPr>
       </w:pPr>
@@ -8739,7 +8719,6 @@
         </w:pBdr>
         <w:jc w:val="center"/>
         <w:rPr>
-          <w:rFonts w:hint="eastAsia"/>
           <w:sz w:val="40"/>
           <w:szCs w:val="40"/>
         </w:rPr>
@@ -9019,7 +8998,6 @@
         <w:ind w:leftChars="0" w:left="760"/>
         <w:jc w:val="left"/>
         <w:rPr>
-          <w:rFonts w:hint="eastAsia"/>
           <w:sz w:val="22"/>
         </w:rPr>
       </w:pPr>
@@ -9037,7 +9015,6 @@
         <w:ind w:leftChars="0" w:left="760"/>
         <w:jc w:val="left"/>
         <w:rPr>
-          <w:rFonts w:hint="eastAsia"/>
           <w:sz w:val="22"/>
         </w:rPr>
       </w:pPr>
@@ -9341,7 +9318,6 @@
         <w:ind w:leftChars="0" w:left="1120"/>
         <w:jc w:val="left"/>
         <w:rPr>
-          <w:rFonts w:hint="eastAsia"/>
           <w:sz w:val="22"/>
         </w:rPr>
       </w:pPr>
@@ -9486,7 +9462,6 @@
         <w:ind w:leftChars="0" w:left="1120"/>
         <w:jc w:val="left"/>
         <w:rPr>
-          <w:rFonts w:hint="eastAsia"/>
           <w:sz w:val="22"/>
         </w:rPr>
       </w:pPr>
@@ -10184,18 +10159,16 @@
         <w:ind w:leftChars="0" w:left="1120"/>
         <w:jc w:val="left"/>
         <w:rPr>
-          <w:rFonts w:hint="eastAsia"/>
-          <w:sz w:val="22"/>
-        </w:rPr>
-      </w:pPr>
-    </w:p>
-    <w:p>
-      <w:pPr>
-        <w:pStyle w:val="a3"/>
-        <w:ind w:leftChars="0" w:left="1120"/>
-        <w:jc w:val="left"/>
-        <w:rPr>
-          <w:rFonts w:hint="eastAsia"/>
+          <w:sz w:val="22"/>
+        </w:rPr>
+      </w:pPr>
+    </w:p>
+    <w:p>
+      <w:pPr>
+        <w:pStyle w:val="a3"/>
+        <w:ind w:leftChars="0" w:left="1120"/>
+        <w:jc w:val="left"/>
+        <w:rPr>
           <w:sz w:val="22"/>
         </w:rPr>
       </w:pPr>
@@ -10213,7 +10186,6 @@
         <w:ind w:leftChars="0" w:left="1120"/>
         <w:jc w:val="left"/>
         <w:rPr>
-          <w:rFonts w:hint="eastAsia"/>
           <w:sz w:val="22"/>
         </w:rPr>
       </w:pPr>
@@ -10487,7 +10459,6 @@
         <w:ind w:leftChars="0" w:left="1120"/>
         <w:jc w:val="left"/>
         <w:rPr>
-          <w:rFonts w:hint="eastAsia"/>
           <w:sz w:val="22"/>
         </w:rPr>
       </w:pPr>
@@ -10717,7 +10688,6 @@
         <w:ind w:leftChars="0"/>
         <w:jc w:val="left"/>
         <w:rPr>
-          <w:rFonts w:hint="eastAsia"/>
           <w:sz w:val="22"/>
         </w:rPr>
       </w:pPr>
@@ -10871,7 +10841,6 @@
         <w:ind w:leftChars="0" w:left="1120"/>
         <w:jc w:val="left"/>
         <w:rPr>
-          <w:rFonts w:hint="eastAsia"/>
           <w:sz w:val="22"/>
         </w:rPr>
       </w:pPr>
@@ -10979,7 +10948,6 @@
         <w:ind w:leftChars="0" w:left="1120"/>
         <w:jc w:val="left"/>
         <w:rPr>
-          <w:rFonts w:hint="eastAsia"/>
           <w:sz w:val="22"/>
         </w:rPr>
       </w:pPr>
@@ -11145,7 +11113,6 @@
         <w:ind w:leftChars="0" w:left="1120"/>
         <w:jc w:val="left"/>
         <w:rPr>
-          <w:rFonts w:hint="eastAsia"/>
           <w:sz w:val="22"/>
         </w:rPr>
       </w:pPr>
@@ -11214,7 +11181,6 @@
         <w:ind w:leftChars="0" w:left="1120"/>
         <w:jc w:val="left"/>
         <w:rPr>
-          <w:rFonts w:hint="eastAsia"/>
           <w:sz w:val="22"/>
         </w:rPr>
       </w:pPr>
@@ -11312,7 +11278,6 @@
         <w:ind w:leftChars="0" w:left="1120"/>
         <w:jc w:val="left"/>
         <w:rPr>
-          <w:rFonts w:hint="eastAsia"/>
           <w:sz w:val="22"/>
         </w:rPr>
       </w:pPr>
@@ -11604,7 +11569,6 @@
         <w:ind w:leftChars="0" w:left="1120"/>
         <w:jc w:val="left"/>
         <w:rPr>
-          <w:rFonts w:hint="eastAsia"/>
           <w:sz w:val="22"/>
         </w:rPr>
       </w:pPr>
@@ -11657,7 +11621,6 @@
         <w:ind w:leftChars="0"/>
         <w:jc w:val="left"/>
         <w:rPr>
-          <w:rFonts w:hint="eastAsia"/>
           <w:sz w:val="22"/>
         </w:rPr>
       </w:pPr>
@@ -11682,7 +11645,6 @@
         <w:ind w:leftChars="0" w:left="760"/>
         <w:jc w:val="left"/>
         <w:rPr>
-          <w:rFonts w:hint="eastAsia"/>
           <w:sz w:val="22"/>
         </w:rPr>
       </w:pPr>
@@ -11714,7 +11676,6 @@
         <w:ind w:leftChars="0" w:left="760"/>
         <w:jc w:val="left"/>
         <w:rPr>
-          <w:rFonts w:hint="eastAsia"/>
           <w:sz w:val="22"/>
         </w:rPr>
       </w:pPr>
@@ -11800,14 +11761,7 @@
           <w:sz w:val="22"/>
         </w:rPr>
         <w:lastRenderedPageBreak/>
-        <w:t>여러 프로세스가 공유 데이터를 동시에 접근할 때 공유 데이터에 대한 실행순서에 따라 결과가 달라지는 상황</w:t>
-      </w:r>
-      <w:r>
-        <w:rPr>
-          <w:rFonts w:hint="eastAsia"/>
-          <w:sz w:val="22"/>
-        </w:rPr>
-        <w:t>을 뜻하는 경쟁 상태</w:t>
+        <w:t>여러 프로세스가 공유 데이터를 동시에 접근할 때 공유 데이터에 대한 실행순서에 따라 결과가 달라지는 상황을 뜻하는 경쟁 상태</w:t>
       </w:r>
       <w:r>
         <w:rPr>
@@ -11857,7 +11811,6 @@
         <w:ind w:leftChars="0" w:left="1120"/>
         <w:jc w:val="left"/>
         <w:rPr>
-          <w:rFonts w:hint="eastAsia"/>
           <w:sz w:val="22"/>
         </w:rPr>
       </w:pPr>
@@ -12050,7 +12003,6 @@
         <w:ind w:leftChars="0" w:left="1120"/>
         <w:jc w:val="left"/>
         <w:rPr>
-          <w:rFonts w:hint="eastAsia"/>
           <w:sz w:val="22"/>
         </w:rPr>
       </w:pPr>
@@ -12098,7 +12050,6 @@
         <w:ind w:leftChars="0" w:left="1120"/>
         <w:jc w:val="left"/>
         <w:rPr>
-          <w:rFonts w:hint="eastAsia"/>
           <w:sz w:val="22"/>
         </w:rPr>
       </w:pPr>
@@ -12425,7 +12376,6 @@
         <w:ind w:leftChars="0"/>
         <w:jc w:val="left"/>
         <w:rPr>
-          <w:rFonts w:hint="eastAsia"/>
           <w:sz w:val="22"/>
         </w:rPr>
       </w:pPr>
@@ -12522,7 +12472,6 @@
         <w:ind w:leftChars="0" w:left="1120"/>
         <w:jc w:val="left"/>
         <w:rPr>
-          <w:rFonts w:hint="eastAsia"/>
           <w:sz w:val="22"/>
         </w:rPr>
       </w:pPr>
@@ -12540,7 +12489,6 @@
         <w:ind w:leftChars="0" w:left="760"/>
         <w:jc w:val="left"/>
         <w:rPr>
-          <w:rFonts w:hint="eastAsia"/>
           <w:sz w:val="22"/>
         </w:rPr>
       </w:pPr>
@@ -12786,7 +12734,6 @@
         <w:ind w:leftChars="0" w:left="1120"/>
         <w:jc w:val="left"/>
         <w:rPr>
-          <w:rFonts w:hint="eastAsia"/>
           <w:sz w:val="22"/>
         </w:rPr>
       </w:pPr>
@@ -13044,7 +12991,6 @@
       <w:pPr>
         <w:jc w:val="left"/>
         <w:rPr>
-          <w:rFonts w:hint="eastAsia"/>
           <w:sz w:val="22"/>
         </w:rPr>
       </w:pPr>
@@ -13430,7 +13376,6 @@
         <w:ind w:leftChars="0" w:left="1120"/>
         <w:jc w:val="left"/>
         <w:rPr>
-          <w:rFonts w:hint="eastAsia"/>
           <w:sz w:val="22"/>
         </w:rPr>
       </w:pPr>
@@ -13670,7 +13615,6 @@
         <w:ind w:leftChars="0" w:left="760"/>
         <w:jc w:val="left"/>
         <w:rPr>
-          <w:rFonts w:hint="eastAsia"/>
           <w:sz w:val="22"/>
         </w:rPr>
       </w:pPr>
@@ -13727,7 +13671,6 @@
         <w:ind w:leftChars="0" w:left="760"/>
         <w:jc w:val="left"/>
         <w:rPr>
-          <w:rFonts w:hint="eastAsia"/>
           <w:sz w:val="22"/>
         </w:rPr>
       </w:pPr>
@@ -13813,7 +13756,6 @@
         <w:ind w:leftChars="0" w:left="1120"/>
         <w:jc w:val="left"/>
         <w:rPr>
-          <w:rFonts w:hint="eastAsia"/>
           <w:sz w:val="22"/>
         </w:rPr>
       </w:pPr>
@@ -14006,7 +13948,6 @@
         <w:ind w:leftChars="0" w:left="1120"/>
         <w:jc w:val="left"/>
         <w:rPr>
-          <w:rFonts w:hint="eastAsia"/>
           <w:sz w:val="22"/>
         </w:rPr>
       </w:pPr>
@@ -14021,13 +13962,7 @@
         <w:rPr>
           <w:sz w:val="22"/>
         </w:rPr>
-        <w:t>&gt;</w:t>
-      </w:r>
-      <w:r>
-        <w:rPr>
-          <w:sz w:val="22"/>
-        </w:rPr>
-        <w:t xml:space="preserve"> </w:t>
+        <w:t xml:space="preserve">&gt; </w:t>
       </w:r>
       <w:r>
         <w:rPr>
@@ -14205,13 +14140,7 @@
         <w:rPr>
           <w:sz w:val="22"/>
         </w:rPr>
-        <w:t>&gt;</w:t>
-      </w:r>
-      <w:r>
-        <w:rPr>
-          <w:sz w:val="22"/>
-        </w:rPr>
-        <w:t xml:space="preserve"> </w:t>
+        <w:t xml:space="preserve">&gt; </w:t>
       </w:r>
       <w:r>
         <w:rPr>
@@ -14246,7 +14175,6 @@
         <w:ind w:leftChars="0" w:left="1120"/>
         <w:jc w:val="left"/>
         <w:rPr>
-          <w:rFonts w:hint="eastAsia"/>
           <w:sz w:val="22"/>
         </w:rPr>
       </w:pPr>
@@ -14484,13 +14412,7 @@
         <w:rPr>
           <w:sz w:val="22"/>
         </w:rPr>
-        <w:t>&gt;</w:t>
-      </w:r>
-      <w:r>
-        <w:rPr>
-          <w:sz w:val="22"/>
-        </w:rPr>
-        <w:t xml:space="preserve"> </w:t>
+        <w:t xml:space="preserve">&gt; </w:t>
       </w:r>
       <w:r>
         <w:rPr>
@@ -14605,7 +14527,6 @@
         <w:ind w:leftChars="0" w:left="1120"/>
         <w:jc w:val="left"/>
         <w:rPr>
-          <w:rFonts w:hint="eastAsia"/>
           <w:sz w:val="22"/>
         </w:rPr>
       </w:pPr>
@@ -14637,13 +14558,7 @@
         <w:rPr>
           <w:sz w:val="22"/>
         </w:rPr>
-        <w:t>&gt;</w:t>
-      </w:r>
-      <w:r>
-        <w:rPr>
-          <w:sz w:val="22"/>
-        </w:rPr>
-        <w:t xml:space="preserve"> </w:t>
+        <w:t xml:space="preserve">&gt; </w:t>
       </w:r>
       <w:r>
         <w:rPr>
@@ -14702,7 +14617,6 @@
         </w:pBdr>
         <w:jc w:val="center"/>
         <w:rPr>
-          <w:rFonts w:hint="eastAsia"/>
           <w:sz w:val="40"/>
           <w:szCs w:val="40"/>
         </w:rPr>
@@ -14740,50 +14654,45 @@
         <w:rPr>
           <w:sz w:val="22"/>
         </w:rPr>
-        <w:t>CP</w:t>
-      </w:r>
-      <w:r>
-        <w:rPr>
-          <w:rFonts w:hint="eastAsia"/>
-          <w:sz w:val="22"/>
-        </w:rPr>
-        <w:t>와 U</w:t>
-      </w:r>
-      <w:r>
-        <w:rPr>
-          <w:sz w:val="22"/>
-        </w:rPr>
-        <w:t>DP</w:t>
-      </w:r>
-      <w:r>
-        <w:rPr>
-          <w:rFonts w:hint="eastAsia"/>
-          <w:sz w:val="22"/>
-        </w:rPr>
-        <w:t>의 차이점에 대해 아시나요?</w:t>
-      </w:r>
-    </w:p>
-    <w:p>
-      <w:pPr>
-        <w:pStyle w:val="a3"/>
-        <w:ind w:leftChars="0" w:left="760"/>
-        <w:jc w:val="left"/>
-        <w:rPr>
-          <w:sz w:val="22"/>
-        </w:rPr>
-      </w:pPr>
-      <w:r>
-        <w:rPr>
-          <w:sz w:val="22"/>
-        </w:rPr>
-        <w:t>Tcp</w:t>
-      </w:r>
-      <w:r>
-        <w:rPr>
-          <w:rFonts w:hint="eastAsia"/>
-          <w:sz w:val="22"/>
-        </w:rPr>
-        <w:t>는 연결지향형 전송 규약으로 연결 설정 후 통신이 가능하며 데이터의 경계를 구분하지 않습니다.</w:t>
+        <w:t>CP/IP 4</w:t>
+      </w:r>
+      <w:r>
+        <w:rPr>
+          <w:rFonts w:hint="eastAsia"/>
+          <w:sz w:val="22"/>
+        </w:rPr>
+        <w:t>계층</w:t>
+      </w:r>
+    </w:p>
+    <w:p>
+      <w:pPr>
+        <w:pStyle w:val="a3"/>
+        <w:ind w:leftChars="0" w:left="760"/>
+        <w:jc w:val="left"/>
+        <w:rPr>
+          <w:rFonts w:hint="eastAsia"/>
+          <w:sz w:val="22"/>
+        </w:rPr>
+      </w:pPr>
+      <w:r>
+        <w:rPr>
+          <w:rFonts w:hint="eastAsia"/>
+          <w:sz w:val="22"/>
+        </w:rPr>
+        <w:t>네트워크 연결 계층</w:t>
+      </w:r>
+      <w:r>
+        <w:rPr>
+          <w:sz w:val="22"/>
+        </w:rPr>
+        <w:t xml:space="preserve"> – osi </w:t>
+      </w:r>
+      <w:r>
+        <w:rPr>
+          <w:rFonts w:hint="eastAsia"/>
+          <w:sz w:val="22"/>
+        </w:rPr>
+        <w:t>물리,</w:t>
       </w:r>
       <w:r>
         <w:rPr>
@@ -14796,68 +14705,336 @@
           <w:rFonts w:hint="eastAsia"/>
           <w:sz w:val="22"/>
         </w:rPr>
-        <w:t>또한 데이터를 재전송 할 수 있어 신뢰성 있는 데이터 전송을 보장합니다.</w:t>
-      </w:r>
-    </w:p>
-    <w:p>
-      <w:pPr>
-        <w:pStyle w:val="a3"/>
-        <w:ind w:leftChars="0" w:left="760"/>
-        <w:jc w:val="left"/>
-        <w:rPr>
-          <w:rFonts w:hint="eastAsia"/>
-          <w:sz w:val="22"/>
-        </w:rPr>
-      </w:pPr>
-      <w:r>
-        <w:rPr>
-          <w:rFonts w:hint="eastAsia"/>
-          <w:sz w:val="22"/>
-        </w:rPr>
-        <w:t>데이터가 손실되는 경우 재전송</w:t>
-      </w:r>
-    </w:p>
-    <w:p>
-      <w:pPr>
-        <w:pStyle w:val="a3"/>
-        <w:ind w:leftChars="0" w:left="760"/>
-        <w:jc w:val="left"/>
-        <w:rPr>
-          <w:sz w:val="22"/>
-        </w:rPr>
-      </w:pPr>
-      <w:r>
-        <w:rPr>
-          <w:rFonts w:hint="eastAsia"/>
-          <w:sz w:val="22"/>
-        </w:rPr>
-        <w:t>U</w:t>
-      </w:r>
-      <w:r>
-        <w:rPr>
-          <w:sz w:val="22"/>
-        </w:rPr>
-        <w:t>dp</w:t>
-      </w:r>
-      <w:r>
-        <w:rPr>
-          <w:rFonts w:hint="eastAsia"/>
-          <w:sz w:val="22"/>
-        </w:rPr>
-        <w:t>는 비 연결지향형 전송 규약으로 연결 설정 없이도 통신이 가능하며 데이터의 경계를 구분합니다.</w:t>
-      </w:r>
-      <w:r>
-        <w:rPr>
+        <w:t>데이터링크 계층</w:t>
+      </w:r>
+    </w:p>
+    <w:p>
+      <w:pPr>
+        <w:pStyle w:val="a3"/>
+        <w:ind w:leftChars="0" w:left="760"/>
+        <w:jc w:val="left"/>
+        <w:rPr>
+          <w:sz w:val="22"/>
+        </w:rPr>
+      </w:pPr>
+      <w:r>
+        <w:rPr>
+          <w:rFonts w:hint="eastAsia"/>
+          <w:sz w:val="22"/>
+        </w:rPr>
+        <w:t>물리적으로 데이터가 네트워크를 통해 어떻게 전송되는지를 정의하는 계층입니다.</w:t>
+      </w:r>
+    </w:p>
+    <w:p>
+      <w:pPr>
+        <w:pStyle w:val="a3"/>
+        <w:ind w:leftChars="0" w:left="760"/>
+        <w:jc w:val="left"/>
+        <w:rPr>
+          <w:rFonts w:hint="eastAsia"/>
+          <w:sz w:val="22"/>
+        </w:rPr>
+      </w:pPr>
+      <w:r>
+        <w:rPr>
+          <w:rFonts w:hint="eastAsia"/>
+          <w:sz w:val="22"/>
+        </w:rPr>
+        <w:t>노드간의 신뢰성 있는 데이터 전송을 담당합니다.</w:t>
+      </w:r>
+    </w:p>
+    <w:p>
+      <w:pPr>
+        <w:pStyle w:val="a3"/>
+        <w:ind w:leftChars="0" w:left="760"/>
+        <w:jc w:val="left"/>
+        <w:rPr>
+          <w:sz w:val="22"/>
+        </w:rPr>
+      </w:pPr>
+      <w:r>
+        <w:rPr>
+          <w:rFonts w:hint="eastAsia"/>
+          <w:sz w:val="22"/>
+        </w:rPr>
+        <w:t xml:space="preserve">인터넷 계층 </w:t>
+      </w:r>
+      <w:r>
+        <w:rPr>
+          <w:sz w:val="22"/>
+        </w:rPr>
+        <w:t xml:space="preserve">– osi </w:t>
+      </w:r>
+      <w:r>
+        <w:rPr>
+          <w:rFonts w:hint="eastAsia"/>
+          <w:sz w:val="22"/>
+        </w:rPr>
+        <w:t>네트워크 계층</w:t>
+      </w:r>
+    </w:p>
+    <w:p>
+      <w:pPr>
+        <w:pStyle w:val="a3"/>
+        <w:ind w:leftChars="0" w:left="760"/>
+        <w:jc w:val="left"/>
+        <w:rPr>
+          <w:sz w:val="22"/>
+        </w:rPr>
+      </w:pPr>
+      <w:r>
+        <w:rPr>
+          <w:rFonts w:hint="eastAsia"/>
+          <w:sz w:val="22"/>
+        </w:rPr>
+        <w:t xml:space="preserve">통신 노드 간의 </w:t>
+      </w:r>
+      <w:r>
+        <w:rPr>
+          <w:sz w:val="22"/>
+        </w:rPr>
+        <w:t xml:space="preserve">IP </w:t>
+      </w:r>
+      <w:r>
+        <w:rPr>
+          <w:rFonts w:hint="eastAsia"/>
+          <w:sz w:val="22"/>
+        </w:rPr>
+        <w:t>패킷을 전송하는 기능과 라우팅 기능을 담당합니다.</w:t>
+      </w:r>
+    </w:p>
+    <w:p>
+      <w:pPr>
+        <w:pStyle w:val="a3"/>
+        <w:ind w:leftChars="0" w:left="760"/>
+        <w:jc w:val="left"/>
+        <w:rPr>
+          <w:sz w:val="22"/>
+        </w:rPr>
+      </w:pPr>
+      <w:r>
+        <w:rPr>
+          <w:rFonts w:hint="eastAsia"/>
+          <w:sz w:val="22"/>
+        </w:rPr>
+        <w:t xml:space="preserve">상위 계층으로부터 받은 데이터에 </w:t>
+      </w:r>
+      <w:r>
+        <w:rPr>
+          <w:sz w:val="22"/>
+        </w:rPr>
+        <w:t>IP</w:t>
+      </w:r>
+      <w:r>
+        <w:rPr>
+          <w:rFonts w:hint="eastAsia"/>
+          <w:sz w:val="22"/>
+        </w:rPr>
+        <w:t>패킷 헤더를 붙여 전송</w:t>
+      </w:r>
+    </w:p>
+    <w:p>
+      <w:pPr>
+        <w:pStyle w:val="a3"/>
+        <w:ind w:leftChars="0" w:left="760"/>
+        <w:jc w:val="left"/>
+        <w:rPr>
+          <w:sz w:val="22"/>
+        </w:rPr>
+      </w:pPr>
+      <w:r>
+        <w:rPr>
+          <w:rFonts w:hint="eastAsia"/>
+          <w:sz w:val="22"/>
+        </w:rPr>
+        <w:t xml:space="preserve">전송 계층 </w:t>
+      </w:r>
+      <w:r>
+        <w:rPr>
+          <w:sz w:val="22"/>
+        </w:rPr>
+        <w:t xml:space="preserve">– osi </w:t>
+      </w:r>
+      <w:r>
+        <w:rPr>
+          <w:rFonts w:hint="eastAsia"/>
+          <w:sz w:val="22"/>
+        </w:rPr>
+        <w:t>전송계층</w:t>
+      </w:r>
+    </w:p>
+    <w:p>
+      <w:pPr>
+        <w:pStyle w:val="a3"/>
+        <w:ind w:leftChars="0" w:left="760"/>
+        <w:jc w:val="left"/>
+        <w:rPr>
+          <w:rFonts w:hint="eastAsia"/>
+          <w:sz w:val="22"/>
+        </w:rPr>
+      </w:pPr>
+      <w:r>
+        <w:rPr>
+          <w:rFonts w:hint="eastAsia"/>
+          <w:sz w:val="22"/>
+        </w:rPr>
+        <w:t>프로세스간의 신뢰성 있는 데이터 전송을 담당하며 통신 노드 간의 연결을 제어합니다.</w:t>
+      </w:r>
+    </w:p>
+    <w:p>
+      <w:pPr>
+        <w:pStyle w:val="a3"/>
+        <w:ind w:leftChars="0" w:left="760"/>
+        <w:jc w:val="left"/>
+        <w:rPr>
+          <w:sz w:val="22"/>
+        </w:rPr>
+      </w:pPr>
+      <w:r>
+        <w:rPr>
+          <w:rFonts w:hint="eastAsia"/>
+          <w:sz w:val="22"/>
+        </w:rPr>
+        <w:t>응용 계층</w:t>
+      </w:r>
+      <w:r>
+        <w:rPr>
+          <w:rFonts w:hint="eastAsia"/>
           <w:sz w:val="22"/>
         </w:rPr>
         <w:t xml:space="preserve"> </w:t>
       </w:r>
       <w:r>
         <w:rPr>
-          <w:rFonts w:hint="eastAsia"/>
-          <w:sz w:val="22"/>
-        </w:rPr>
-        <w:t>또한 데이터를 재전송하지 않아 신뢰성이 떨어집니다.</w:t>
+          <w:sz w:val="22"/>
+        </w:rPr>
+        <w:t>– osi</w:t>
+      </w:r>
+      <w:r>
+        <w:rPr>
+          <w:rFonts w:hint="eastAsia"/>
+          <w:sz w:val="22"/>
+        </w:rPr>
+        <w:t>의 세션,</w:t>
+      </w:r>
+      <w:r>
+        <w:rPr>
+          <w:sz w:val="22"/>
+        </w:rPr>
+        <w:t xml:space="preserve"> </w:t>
+      </w:r>
+      <w:r>
+        <w:rPr>
+          <w:rFonts w:hint="eastAsia"/>
+          <w:sz w:val="22"/>
+        </w:rPr>
+        <w:t>표현,</w:t>
+      </w:r>
+      <w:r>
+        <w:rPr>
+          <w:sz w:val="22"/>
+        </w:rPr>
+        <w:t xml:space="preserve"> </w:t>
+      </w:r>
+      <w:r>
+        <w:rPr>
+          <w:rFonts w:hint="eastAsia"/>
+          <w:sz w:val="22"/>
+        </w:rPr>
+        <w:t>응용 계층</w:t>
+      </w:r>
+    </w:p>
+    <w:p>
+      <w:pPr>
+        <w:pStyle w:val="a3"/>
+        <w:ind w:leftChars="0" w:left="760"/>
+        <w:jc w:val="left"/>
+        <w:rPr>
+          <w:rFonts w:hint="eastAsia"/>
+          <w:sz w:val="22"/>
+        </w:rPr>
+      </w:pPr>
+      <w:r>
+        <w:rPr>
+          <w:rFonts w:hint="eastAsia"/>
+          <w:sz w:val="22"/>
+        </w:rPr>
+        <w:t xml:space="preserve">사용자와 가장 가까운 계층으로 사용자가 소프트웨어 </w:t>
+      </w:r>
+      <w:r>
+        <w:rPr>
+          <w:sz w:val="22"/>
+        </w:rPr>
+        <w:t>application</w:t>
+      </w:r>
+      <w:r>
+        <w:rPr>
+          <w:rFonts w:hint="eastAsia"/>
+          <w:sz w:val="22"/>
+        </w:rPr>
+        <w:t>과 소통할 수 있게 해줍니다.</w:t>
+      </w:r>
+    </w:p>
+    <w:p>
+      <w:pPr>
+        <w:pStyle w:val="a3"/>
+        <w:ind w:leftChars="0" w:left="760"/>
+        <w:jc w:val="left"/>
+        <w:rPr>
+          <w:sz w:val="22"/>
+        </w:rPr>
+      </w:pPr>
+    </w:p>
+    <w:p>
+      <w:pPr>
+        <w:pStyle w:val="a3"/>
+        <w:numPr>
+          <w:ilvl w:val="0"/>
+          <w:numId w:val="5"/>
+        </w:numPr>
+        <w:ind w:leftChars="0"/>
+        <w:jc w:val="left"/>
+        <w:rPr>
+          <w:sz w:val="22"/>
+        </w:rPr>
+      </w:pPr>
+      <w:r>
+        <w:rPr>
+          <w:rFonts w:hint="eastAsia"/>
+          <w:sz w:val="22"/>
+        </w:rPr>
+        <w:lastRenderedPageBreak/>
+        <w:t>O</w:t>
+      </w:r>
+      <w:r>
+        <w:rPr>
+          <w:sz w:val="22"/>
+        </w:rPr>
+        <w:t>SI 7</w:t>
+      </w:r>
+      <w:r>
+        <w:rPr>
+          <w:rFonts w:hint="eastAsia"/>
+          <w:sz w:val="22"/>
+        </w:rPr>
+        <w:t>계층</w:t>
+      </w:r>
+    </w:p>
+    <w:p>
+      <w:pPr>
+        <w:pStyle w:val="a3"/>
+        <w:ind w:leftChars="0" w:left="760"/>
+        <w:jc w:val="left"/>
+        <w:rPr>
+          <w:sz w:val="22"/>
+        </w:rPr>
+      </w:pPr>
+      <w:r>
+        <w:rPr>
+          <w:rFonts w:hint="eastAsia"/>
+          <w:sz w:val="22"/>
+        </w:rPr>
+        <w:t>계층을 나눈 이유는 통신이 일어나는 과정을 단계별로 파악할 수 있기 때문</w:t>
       </w:r>
     </w:p>
     <w:p>
@@ -14878,84 +15055,349 @@
           <w:rFonts w:hint="eastAsia"/>
           <w:sz w:val="22"/>
         </w:rPr>
-        <w:t>다른 차이점은 없나요?</w:t>
-      </w:r>
-    </w:p>
-    <w:p>
-      <w:pPr>
-        <w:pStyle w:val="a3"/>
-        <w:ind w:leftChars="0" w:left="1120"/>
-        <w:jc w:val="left"/>
-        <w:rPr>
-          <w:rFonts w:hint="eastAsia"/>
-          <w:sz w:val="22"/>
-        </w:rPr>
-      </w:pPr>
-      <w:r>
-        <w:rPr>
-          <w:sz w:val="22"/>
-        </w:rPr>
-        <w:t>TCP</w:t>
-      </w:r>
-      <w:r>
-        <w:rPr>
-          <w:rFonts w:hint="eastAsia"/>
-          <w:sz w:val="22"/>
-        </w:rPr>
-        <w:t xml:space="preserve">는 </w:t>
-      </w:r>
-      <w:r>
-        <w:rPr>
-          <w:sz w:val="22"/>
-        </w:rPr>
-        <w:t xml:space="preserve">1:1 </w:t>
-      </w:r>
-      <w:r>
-        <w:rPr>
-          <w:rFonts w:hint="eastAsia"/>
-          <w:sz w:val="22"/>
-        </w:rPr>
-        <w:t xml:space="preserve">통신 방식이고 </w:t>
-      </w:r>
-      <w:r>
-        <w:rPr>
-          <w:sz w:val="22"/>
-        </w:rPr>
-        <w:t>UDP</w:t>
-      </w:r>
-      <w:r>
-        <w:rPr>
-          <w:rFonts w:hint="eastAsia"/>
-          <w:sz w:val="22"/>
-        </w:rPr>
-        <w:t xml:space="preserve">는 </w:t>
-      </w:r>
-      <w:r>
-        <w:rPr>
-          <w:sz w:val="22"/>
-        </w:rPr>
-        <w:t>1:1 1:</w:t>
-      </w:r>
-      <w:r>
-        <w:rPr>
-          <w:rFonts w:hint="eastAsia"/>
-          <w:sz w:val="22"/>
-        </w:rPr>
-        <w:t>N</w:t>
-      </w:r>
-      <w:r>
-        <w:rPr>
-          <w:sz w:val="22"/>
-        </w:rPr>
-        <w:t xml:space="preserve"> N:M</w:t>
-      </w:r>
-      <w:r>
-        <w:rPr>
-          <w:rFonts w:hint="eastAsia"/>
-          <w:sz w:val="22"/>
-        </w:rPr>
-        <w:t xml:space="preserve"> 통신이 가능합니다.</w:t>
-      </w:r>
+        <w:t>물리 계층</w:t>
+      </w:r>
+    </w:p>
+    <w:p>
+      <w:pPr>
+        <w:pStyle w:val="a3"/>
+        <w:ind w:leftChars="0" w:left="1120"/>
+        <w:jc w:val="left"/>
+        <w:rPr>
+          <w:sz w:val="22"/>
+        </w:rPr>
+      </w:pPr>
+      <w:r>
+        <w:rPr>
+          <w:rFonts w:hint="eastAsia"/>
+          <w:sz w:val="22"/>
+        </w:rPr>
+        <w:t>물리적으로 데이터가 네트워크를 통해 어떻게 전송되는지를 정의하는 계층입니다.</w:t>
+      </w:r>
+    </w:p>
+    <w:p>
+      <w:pPr>
+        <w:pStyle w:val="a3"/>
+        <w:numPr>
+          <w:ilvl w:val="0"/>
+          <w:numId w:val="7"/>
+        </w:numPr>
+        <w:ind w:leftChars="0"/>
+        <w:jc w:val="left"/>
+        <w:rPr>
+          <w:sz w:val="22"/>
+        </w:rPr>
+      </w:pPr>
+      <w:r>
+        <w:rPr>
+          <w:rFonts w:hint="eastAsia"/>
+          <w:sz w:val="22"/>
+        </w:rPr>
+        <w:t>데이터 링크 계층</w:t>
+      </w:r>
+    </w:p>
+    <w:p>
+      <w:pPr>
+        <w:pStyle w:val="a3"/>
+        <w:ind w:leftChars="0" w:left="1120"/>
+        <w:jc w:val="left"/>
+        <w:rPr>
+          <w:sz w:val="22"/>
+        </w:rPr>
+      </w:pPr>
+      <w:r>
+        <w:rPr>
+          <w:rFonts w:hint="eastAsia"/>
+          <w:sz w:val="22"/>
+        </w:rPr>
+        <w:t>정보의 오류와 흐름을 관리하여 안전한 정보의 전달을 수행할 수 있도록 도와주는 역할을 합니다.</w:t>
+      </w:r>
+    </w:p>
+    <w:p>
+      <w:pPr>
+        <w:pStyle w:val="a3"/>
+        <w:numPr>
+          <w:ilvl w:val="0"/>
+          <w:numId w:val="7"/>
+        </w:numPr>
+        <w:ind w:leftChars="0"/>
+        <w:jc w:val="left"/>
+        <w:rPr>
+          <w:sz w:val="22"/>
+        </w:rPr>
+      </w:pPr>
+      <w:r>
+        <w:rPr>
+          <w:rFonts w:hint="eastAsia"/>
+          <w:sz w:val="22"/>
+        </w:rPr>
+        <w:t>네트워크 계층</w:t>
+      </w:r>
+    </w:p>
+    <w:p>
+      <w:pPr>
+        <w:pStyle w:val="a3"/>
+        <w:ind w:leftChars="0" w:left="1120"/>
+        <w:jc w:val="left"/>
+        <w:rPr>
+          <w:sz w:val="22"/>
+        </w:rPr>
+      </w:pPr>
+      <w:r>
+        <w:rPr>
+          <w:rFonts w:hint="eastAsia"/>
+          <w:sz w:val="22"/>
+        </w:rPr>
+        <w:t>데이터를 목적지 까지 안전하고 빠르게 전달하는 기능(라우팅</w:t>
+      </w:r>
+      <w:r>
+        <w:rPr>
+          <w:sz w:val="22"/>
+        </w:rPr>
+        <w:t>)</w:t>
+      </w:r>
+      <w:r>
+        <w:rPr>
+          <w:rFonts w:hint="eastAsia"/>
+          <w:sz w:val="22"/>
+        </w:rPr>
+        <w:t>역할을 합니다.</w:t>
+      </w:r>
+    </w:p>
+    <w:p>
+      <w:pPr>
+        <w:pStyle w:val="a3"/>
+        <w:numPr>
+          <w:ilvl w:val="0"/>
+          <w:numId w:val="7"/>
+        </w:numPr>
+        <w:ind w:leftChars="0"/>
+        <w:jc w:val="left"/>
+        <w:rPr>
+          <w:sz w:val="22"/>
+        </w:rPr>
+      </w:pPr>
+      <w:r>
+        <w:rPr>
+          <w:rFonts w:hint="eastAsia"/>
+          <w:sz w:val="22"/>
+        </w:rPr>
+        <w:t>전송계층</w:t>
+      </w:r>
+    </w:p>
+    <w:p>
+      <w:pPr>
+        <w:pStyle w:val="a3"/>
+        <w:ind w:leftChars="0" w:left="1120"/>
+        <w:jc w:val="left"/>
+        <w:rPr>
+          <w:sz w:val="22"/>
+        </w:rPr>
+      </w:pPr>
+      <w:r>
+        <w:rPr>
+          <w:rFonts w:hint="eastAsia"/>
+          <w:sz w:val="22"/>
+        </w:rPr>
+        <w:t>양 끝단의 사용자들이 신뢰성</w:t>
+      </w:r>
+      <w:r>
+        <w:rPr>
+          <w:rFonts w:hint="eastAsia"/>
+          <w:sz w:val="22"/>
+        </w:rPr>
+        <w:t xml:space="preserve"> </w:t>
+      </w:r>
+      <w:r>
+        <w:rPr>
+          <w:rFonts w:hint="eastAsia"/>
+          <w:sz w:val="22"/>
+        </w:rPr>
+        <w:t>있는 데이터를 주고 받게 해주는 역할을 합니다.</w:t>
+      </w:r>
+    </w:p>
+    <w:p>
+      <w:pPr>
+        <w:pStyle w:val="a3"/>
+        <w:ind w:leftChars="0" w:left="1120"/>
+        <w:jc w:val="left"/>
+        <w:rPr>
+          <w:sz w:val="22"/>
+        </w:rPr>
+      </w:pPr>
+      <w:r>
+        <w:rPr>
+          <w:rFonts w:hint="eastAsia"/>
+          <w:sz w:val="22"/>
+        </w:rPr>
+        <w:t>오류</w:t>
+      </w:r>
+      <w:r>
+        <w:rPr>
+          <w:rFonts w:hint="eastAsia"/>
+          <w:sz w:val="22"/>
+        </w:rPr>
+        <w:t xml:space="preserve"> </w:t>
+      </w:r>
+      <w:r>
+        <w:rPr>
+          <w:rFonts w:hint="eastAsia"/>
+          <w:sz w:val="22"/>
+        </w:rPr>
+        <w:t>검출 및 복구,</w:t>
+      </w:r>
+      <w:r>
+        <w:rPr>
+          <w:sz w:val="22"/>
+        </w:rPr>
+        <w:t xml:space="preserve"> </w:t>
+      </w:r>
+      <w:r>
+        <w:rPr>
+          <w:rFonts w:hint="eastAsia"/>
+          <w:sz w:val="22"/>
+        </w:rPr>
+        <w:t>흐름제어와 중복검사를 수행합니다.</w:t>
+      </w:r>
+    </w:p>
+    <w:p>
+      <w:pPr>
+        <w:pStyle w:val="a3"/>
+        <w:numPr>
+          <w:ilvl w:val="0"/>
+          <w:numId w:val="7"/>
+        </w:numPr>
+        <w:ind w:leftChars="0"/>
+        <w:jc w:val="left"/>
+        <w:rPr>
+          <w:sz w:val="22"/>
+        </w:rPr>
+      </w:pPr>
+      <w:r>
+        <w:rPr>
+          <w:rFonts w:hint="eastAsia"/>
+          <w:sz w:val="22"/>
+        </w:rPr>
+        <w:t>세션 계층</w:t>
+      </w:r>
+    </w:p>
+    <w:p>
+      <w:pPr>
+        <w:pStyle w:val="a3"/>
+        <w:ind w:leftChars="0" w:left="1120"/>
+        <w:jc w:val="left"/>
+        <w:rPr>
+          <w:sz w:val="22"/>
+        </w:rPr>
+      </w:pPr>
+      <w:r>
+        <w:rPr>
+          <w:rFonts w:hint="eastAsia"/>
+          <w:sz w:val="22"/>
+        </w:rPr>
+        <w:t>응용 프로세스가 통신을 관리하기 위한 방법을 정의합니다.</w:t>
+      </w:r>
+    </w:p>
+    <w:p>
+      <w:pPr>
+        <w:pStyle w:val="a3"/>
+        <w:numPr>
+          <w:ilvl w:val="0"/>
+          <w:numId w:val="7"/>
+        </w:numPr>
+        <w:ind w:leftChars="0"/>
+        <w:jc w:val="left"/>
+        <w:rPr>
+          <w:sz w:val="22"/>
+        </w:rPr>
+      </w:pPr>
+      <w:r>
+        <w:rPr>
+          <w:rFonts w:hint="eastAsia"/>
+          <w:sz w:val="22"/>
+        </w:rPr>
+        <w:t>표현 계층</w:t>
+      </w:r>
+    </w:p>
+    <w:p>
+      <w:pPr>
+        <w:pStyle w:val="a3"/>
+        <w:ind w:leftChars="0" w:left="1120"/>
+        <w:jc w:val="left"/>
+        <w:rPr>
+          <w:sz w:val="22"/>
+        </w:rPr>
+      </w:pPr>
+      <w:r>
+        <w:rPr>
+          <w:rFonts w:hint="eastAsia"/>
+          <w:sz w:val="22"/>
+        </w:rPr>
+        <w:t>데이터를 어떻게 표현할 지 정하는 역할을 하며 데이터의 암호화를 담당합니다.</w:t>
+      </w:r>
+    </w:p>
+    <w:p>
+      <w:pPr>
+        <w:pStyle w:val="a3"/>
+        <w:numPr>
+          <w:ilvl w:val="0"/>
+          <w:numId w:val="7"/>
+        </w:numPr>
+        <w:ind w:leftChars="0"/>
+        <w:jc w:val="left"/>
+        <w:rPr>
+          <w:sz w:val="22"/>
+        </w:rPr>
+      </w:pPr>
+      <w:r>
+        <w:rPr>
+          <w:rFonts w:hint="eastAsia"/>
+          <w:sz w:val="22"/>
+        </w:rPr>
+        <w:t>응용 계층</w:t>
+      </w:r>
+    </w:p>
+    <w:p>
+      <w:pPr>
+        <w:pStyle w:val="a3"/>
+        <w:ind w:leftChars="0" w:left="1120"/>
+        <w:jc w:val="left"/>
+        <w:rPr>
+          <w:rFonts w:hint="eastAsia"/>
+          <w:sz w:val="22"/>
+        </w:rPr>
+      </w:pPr>
+      <w:r>
+        <w:rPr>
+          <w:rFonts w:hint="eastAsia"/>
+          <w:sz w:val="22"/>
+        </w:rPr>
+        <w:t xml:space="preserve">사용자와 가장 가까운 계층으로 사용자가 소프트웨어 </w:t>
+      </w:r>
+      <w:r>
+        <w:rPr>
+          <w:sz w:val="22"/>
+        </w:rPr>
+        <w:t>application</w:t>
+      </w:r>
+      <w:r>
+        <w:rPr>
+          <w:rFonts w:hint="eastAsia"/>
+          <w:sz w:val="22"/>
+        </w:rPr>
+        <w:t>과 소통할 수 있게 해줍니다.</w:t>
+      </w:r>
+    </w:p>
+    <w:p>
+      <w:pPr>
+        <w:pStyle w:val="a3"/>
+        <w:ind w:leftChars="0" w:left="760"/>
+        <w:jc w:val="left"/>
+        <w:rPr>
+          <w:rFonts w:hint="eastAsia"/>
+          <w:sz w:val="22"/>
+        </w:rPr>
+      </w:pPr>
     </w:p>
     <w:p>
       <w:pPr>
@@ -14975,74 +15417,226 @@
           <w:rFonts w:hint="eastAsia"/>
           <w:sz w:val="22"/>
         </w:rPr>
-        <w:t>I</w:t>
-      </w:r>
-      <w:r>
-        <w:rPr>
-          <w:sz w:val="22"/>
-        </w:rPr>
-        <w:t>OCP</w:t>
-      </w:r>
-      <w:r>
-        <w:rPr>
-          <w:rFonts w:hint="eastAsia"/>
-          <w:sz w:val="22"/>
-        </w:rPr>
-        <w:t>는 왜 쓰셨나요?</w:t>
-      </w:r>
-    </w:p>
-    <w:p>
-      <w:pPr>
-        <w:pStyle w:val="a3"/>
-        <w:ind w:leftChars="0" w:left="760"/>
-        <w:jc w:val="left"/>
-        <w:rPr>
-          <w:sz w:val="22"/>
-        </w:rPr>
-      </w:pPr>
-      <w:r>
-        <w:rPr>
-          <w:rFonts w:hint="eastAsia"/>
-          <w:sz w:val="22"/>
-        </w:rPr>
-        <w:t xml:space="preserve">기본적으로 </w:t>
-      </w:r>
-      <w:r>
-        <w:rPr>
-          <w:sz w:val="22"/>
-        </w:rPr>
-        <w:t xml:space="preserve">Overlapped IO </w:t>
-      </w:r>
-      <w:r>
-        <w:rPr>
-          <w:rFonts w:hint="eastAsia"/>
-          <w:sz w:val="22"/>
-        </w:rPr>
-        <w:t>방식으로 동작하며,</w:t>
-      </w:r>
-      <w:r>
-        <w:rPr>
-          <w:sz w:val="22"/>
-        </w:rPr>
-        <w:t xml:space="preserve"> ICOP </w:t>
-      </w:r>
-      <w:r>
-        <w:rPr>
-          <w:rFonts w:hint="eastAsia"/>
-          <w:sz w:val="22"/>
-        </w:rPr>
-        <w:t>객체 내부의 스레드 풀을 사용하기 때문에 스레드의 생성 파괴 오버헤드를 줄이고 재사용 가능한 스레드를 효율적으로 관리하여 적은 수의 스레드로 많은 연결을 할 수 있기 때문이기도 하고 멀티스레드에서 동시 동작하여 성능을 높일 수 있는 네트워크 모델이기 때문입니다.</w:t>
-      </w:r>
-    </w:p>
-    <w:p>
-      <w:pPr>
-        <w:pStyle w:val="a3"/>
-        <w:ind w:leftChars="0" w:left="760"/>
-        <w:jc w:val="left"/>
-        <w:rPr>
-          <w:sz w:val="22"/>
-        </w:rPr>
-      </w:pPr>
+        <w:t>T</w:t>
+      </w:r>
+      <w:r>
+        <w:rPr>
+          <w:sz w:val="22"/>
+        </w:rPr>
+        <w:t>CP</w:t>
+      </w:r>
+      <w:r>
+        <w:rPr>
+          <w:rFonts w:hint="eastAsia"/>
+          <w:sz w:val="22"/>
+        </w:rPr>
+        <w:t>와 U</w:t>
+      </w:r>
+      <w:r>
+        <w:rPr>
+          <w:sz w:val="22"/>
+        </w:rPr>
+        <w:t>DP</w:t>
+      </w:r>
+      <w:r>
+        <w:rPr>
+          <w:rFonts w:hint="eastAsia"/>
+          <w:sz w:val="22"/>
+        </w:rPr>
+        <w:t>의 차이점에 대해 아시나요?</w:t>
+      </w:r>
+    </w:p>
+    <w:p>
+      <w:pPr>
+        <w:pStyle w:val="a3"/>
+        <w:ind w:leftChars="0" w:left="760"/>
+        <w:jc w:val="left"/>
+        <w:rPr>
+          <w:sz w:val="22"/>
+        </w:rPr>
+      </w:pPr>
+      <w:r>
+        <w:rPr>
+          <w:sz w:val="22"/>
+        </w:rPr>
+        <w:t>Tcp</w:t>
+      </w:r>
+      <w:r>
+        <w:rPr>
+          <w:rFonts w:hint="eastAsia"/>
+          <w:sz w:val="22"/>
+        </w:rPr>
+        <w:t>는 연결지향형 전송 규약으로 연결 설정 후 통신이 가능하며 데이터의 경계를 구분하지 않습니다.</w:t>
+      </w:r>
+      <w:r>
+        <w:rPr>
+          <w:sz w:val="22"/>
+        </w:rPr>
+        <w:t xml:space="preserve"> </w:t>
+      </w:r>
+      <w:r>
+        <w:rPr>
+          <w:rFonts w:hint="eastAsia"/>
+          <w:sz w:val="22"/>
+        </w:rPr>
+        <w:t>또한 데이터를 재전송 할 수 있어 신뢰성 있는 데이터 전송을 보장합니다.</w:t>
+      </w:r>
+    </w:p>
+    <w:p>
+      <w:pPr>
+        <w:pStyle w:val="a3"/>
+        <w:ind w:leftChars="0" w:left="760"/>
+        <w:jc w:val="left"/>
+        <w:rPr>
+          <w:sz w:val="22"/>
+        </w:rPr>
+      </w:pPr>
+      <w:r>
+        <w:rPr>
+          <w:rFonts w:hint="eastAsia"/>
+          <w:sz w:val="22"/>
+        </w:rPr>
+        <w:t>데이터가 손실되는 경우 재전송</w:t>
+      </w:r>
+    </w:p>
+    <w:p>
+      <w:pPr>
+        <w:pStyle w:val="a3"/>
+        <w:ind w:leftChars="0" w:left="760"/>
+        <w:jc w:val="left"/>
+        <w:rPr>
+          <w:sz w:val="22"/>
+        </w:rPr>
+      </w:pPr>
+      <w:r>
+        <w:rPr>
+          <w:rFonts w:hint="eastAsia"/>
+          <w:sz w:val="22"/>
+        </w:rPr>
+        <w:t>U</w:t>
+      </w:r>
+      <w:r>
+        <w:rPr>
+          <w:sz w:val="22"/>
+        </w:rPr>
+        <w:t>dp</w:t>
+      </w:r>
+      <w:r>
+        <w:rPr>
+          <w:rFonts w:hint="eastAsia"/>
+          <w:sz w:val="22"/>
+        </w:rPr>
+        <w:t>는 비 연결지향형 전송 규약으로 연결 설정 없이도 통신이 가능하며 데이터의 경계를 구분합니다.</w:t>
+      </w:r>
+      <w:r>
+        <w:rPr>
+          <w:sz w:val="22"/>
+        </w:rPr>
+        <w:t xml:space="preserve"> </w:t>
+      </w:r>
+      <w:r>
+        <w:rPr>
+          <w:rFonts w:hint="eastAsia"/>
+          <w:sz w:val="22"/>
+        </w:rPr>
+        <w:t>또한 데이터를 재전송하지 않아 신뢰성이 떨어집니다.</w:t>
+      </w:r>
+    </w:p>
+    <w:p>
+      <w:pPr>
+        <w:pStyle w:val="a3"/>
+        <w:numPr>
+          <w:ilvl w:val="0"/>
+          <w:numId w:val="7"/>
+        </w:numPr>
+        <w:ind w:leftChars="0"/>
+        <w:jc w:val="left"/>
+        <w:rPr>
+          <w:sz w:val="22"/>
+        </w:rPr>
+      </w:pPr>
+      <w:r>
+        <w:rPr>
+          <w:rFonts w:hint="eastAsia"/>
+          <w:sz w:val="22"/>
+        </w:rPr>
+        <w:t>다른 차이점은 없나요?</w:t>
+      </w:r>
+    </w:p>
+    <w:p>
+      <w:pPr>
+        <w:pStyle w:val="a3"/>
+        <w:ind w:leftChars="0" w:left="1120"/>
+        <w:jc w:val="left"/>
+        <w:rPr>
+          <w:sz w:val="22"/>
+        </w:rPr>
+      </w:pPr>
+      <w:r>
+        <w:rPr>
+          <w:sz w:val="22"/>
+        </w:rPr>
+        <w:t>TCP</w:t>
+      </w:r>
+      <w:r>
+        <w:rPr>
+          <w:rFonts w:hint="eastAsia"/>
+          <w:sz w:val="22"/>
+        </w:rPr>
+        <w:t xml:space="preserve">는 </w:t>
+      </w:r>
+      <w:r>
+        <w:rPr>
+          <w:sz w:val="22"/>
+        </w:rPr>
+        <w:t xml:space="preserve">1:1 </w:t>
+      </w:r>
+      <w:r>
+        <w:rPr>
+          <w:rFonts w:hint="eastAsia"/>
+          <w:sz w:val="22"/>
+        </w:rPr>
+        <w:t xml:space="preserve">통신 방식이고 </w:t>
+      </w:r>
+      <w:r>
+        <w:rPr>
+          <w:sz w:val="22"/>
+        </w:rPr>
+        <w:t>UDP</w:t>
+      </w:r>
+      <w:r>
+        <w:rPr>
+          <w:rFonts w:hint="eastAsia"/>
+          <w:sz w:val="22"/>
+        </w:rPr>
+        <w:t xml:space="preserve">는 </w:t>
+      </w:r>
+      <w:r>
+        <w:rPr>
+          <w:sz w:val="22"/>
+        </w:rPr>
+        <w:t>1:1 1:</w:t>
+      </w:r>
+      <w:r>
+        <w:rPr>
+          <w:rFonts w:hint="eastAsia"/>
+          <w:sz w:val="22"/>
+        </w:rPr>
+        <w:t>N</w:t>
+      </w:r>
+      <w:r>
+        <w:rPr>
+          <w:sz w:val="22"/>
+        </w:rPr>
+        <w:t xml:space="preserve"> N:M</w:t>
+      </w:r>
+      <w:r>
+        <w:rPr>
+          <w:rFonts w:hint="eastAsia"/>
+          <w:sz w:val="22"/>
+        </w:rPr>
+        <w:t xml:space="preserve"> 통신이 가능합니다.</w:t>
+      </w:r>
     </w:p>
     <w:p>
       <w:pPr>
@@ -15059,33 +15653,10 @@
       </w:pPr>
       <w:r>
         <w:rPr>
+          <w:rFonts w:hint="eastAsia"/>
           <w:sz w:val="22"/>
         </w:rPr>
         <w:lastRenderedPageBreak/>
-        <w:t xml:space="preserve">IOCP </w:t>
-      </w:r>
-      <w:r>
-        <w:rPr>
-          <w:rFonts w:hint="eastAsia"/>
-          <w:sz w:val="22"/>
-        </w:rPr>
-        <w:t>객체에 대해 아시나요?</w:t>
-      </w:r>
-    </w:p>
-    <w:p>
-      <w:pPr>
-        <w:pStyle w:val="a3"/>
-        <w:ind w:leftChars="0" w:left="760"/>
-        <w:jc w:val="left"/>
-        <w:rPr>
-          <w:sz w:val="22"/>
-        </w:rPr>
-      </w:pPr>
-      <w:r>
-        <w:rPr>
-          <w:rFonts w:hint="eastAsia"/>
-          <w:sz w:val="22"/>
-        </w:rPr>
         <w:t>I</w:t>
       </w:r>
       <w:r>
@@ -15099,63 +15670,57 @@
           <w:rFonts w:hint="eastAsia"/>
           <w:sz w:val="22"/>
         </w:rPr>
-        <w:t xml:space="preserve">를 사용하기 위해 필요한 객체로써 커널에게 </w:t>
-      </w:r>
-      <w:r>
-        <w:rPr>
-          <w:sz w:val="22"/>
-        </w:rPr>
-        <w:t xml:space="preserve">IOCP </w:t>
-      </w:r>
-      <w:r>
-        <w:rPr>
-          <w:rFonts w:hint="eastAsia"/>
-          <w:sz w:val="22"/>
-        </w:rPr>
-        <w:t xml:space="preserve">객체를 요청하면 사용자는 핸들을 받아 </w:t>
-      </w:r>
-      <w:r>
-        <w:rPr>
-          <w:sz w:val="22"/>
-        </w:rPr>
-        <w:t xml:space="preserve">IOCP </w:t>
-      </w:r>
-      <w:r>
-        <w:rPr>
-          <w:rFonts w:hint="eastAsia"/>
-          <w:sz w:val="22"/>
-        </w:rPr>
-        <w:t>객체를 사용할 수 있게 됩니다.</w:t>
-      </w:r>
-    </w:p>
-    <w:p>
-      <w:pPr>
-        <w:pStyle w:val="a3"/>
-        <w:ind w:leftChars="0" w:left="760"/>
-        <w:jc w:val="left"/>
-        <w:rPr>
-          <w:sz w:val="22"/>
-        </w:rPr>
-      </w:pPr>
-      <w:r>
-        <w:rPr>
-          <w:rFonts w:hint="eastAsia"/>
-          <w:sz w:val="22"/>
-        </w:rPr>
-        <w:t xml:space="preserve">커널에서 관리하며 자세히는 모르지만 </w:t>
-      </w:r>
-      <w:r>
-        <w:rPr>
-          <w:sz w:val="22"/>
-        </w:rPr>
-        <w:t>DEVICE LIST</w:t>
-      </w:r>
-      <w:r>
-        <w:rPr>
-          <w:rFonts w:hint="eastAsia"/>
-          <w:sz w:val="22"/>
-        </w:rPr>
-        <w:t>라고 불리는 소켓을 관리하는 자료구조를 통해 관리합니다.</w:t>
+        <w:t>는 왜 쓰셨나요?</w:t>
+      </w:r>
+    </w:p>
+    <w:p>
+      <w:pPr>
+        <w:pStyle w:val="a3"/>
+        <w:ind w:leftChars="0" w:left="760"/>
+        <w:jc w:val="left"/>
+        <w:rPr>
+          <w:sz w:val="22"/>
+        </w:rPr>
+      </w:pPr>
+      <w:r>
+        <w:rPr>
+          <w:rFonts w:hint="eastAsia"/>
+          <w:sz w:val="22"/>
+        </w:rPr>
+        <w:t xml:space="preserve">기본적으로 </w:t>
+      </w:r>
+      <w:r>
+        <w:rPr>
+          <w:sz w:val="22"/>
+        </w:rPr>
+        <w:t xml:space="preserve">Overlapped IO </w:t>
+      </w:r>
+      <w:r>
+        <w:rPr>
+          <w:rFonts w:hint="eastAsia"/>
+          <w:sz w:val="22"/>
+        </w:rPr>
+        <w:t>방식으로 동작하며,</w:t>
+      </w:r>
+      <w:r>
+        <w:rPr>
+          <w:sz w:val="22"/>
+        </w:rPr>
+        <w:t xml:space="preserve"> ICOP </w:t>
+      </w:r>
+      <w:r>
+        <w:rPr>
+          <w:rFonts w:hint="eastAsia"/>
+          <w:sz w:val="22"/>
+        </w:rPr>
+        <w:t xml:space="preserve">객체 내부의 스레드 풀을 사용하기 때문에 스레드의 생성 파괴 오버헤드를 줄이고 재사용 가능한 스레드를 효율적으로 관리하여 적은 수의 스레드로 많은 연결을 할 수 있기 </w:t>
+      </w:r>
+      <w:r>
+        <w:rPr>
+          <w:rFonts w:hint="eastAsia"/>
+          <w:sz w:val="22"/>
+        </w:rPr>
+        <w:t>입니다.</w:t>
       </w:r>
     </w:p>
     <w:p>
@@ -15183,70 +15748,47 @@
       </w:pPr>
       <w:r>
         <w:rPr>
-          <w:rFonts w:hint="eastAsia"/>
-          <w:sz w:val="22"/>
-        </w:rPr>
-        <w:t>O</w:t>
-      </w:r>
-      <w:r>
-        <w:rPr>
-          <w:sz w:val="22"/>
-        </w:rPr>
-        <w:t>verlapped IO</w:t>
-      </w:r>
-      <w:r>
-        <w:rPr>
-          <w:rFonts w:hint="eastAsia"/>
-          <w:sz w:val="22"/>
-        </w:rPr>
-        <w:t>에 대해 설명해 보세요</w:t>
-      </w:r>
-    </w:p>
-    <w:p>
-      <w:pPr>
-        <w:pStyle w:val="a3"/>
-        <w:ind w:leftChars="0" w:left="760"/>
-        <w:jc w:val="left"/>
-        <w:rPr>
-          <w:sz w:val="22"/>
-        </w:rPr>
-      </w:pPr>
-      <w:r>
-        <w:rPr>
-          <w:rFonts w:hint="eastAsia"/>
-          <w:sz w:val="22"/>
-        </w:rPr>
-        <w:t>말 그대로 입출력을 중첩시켜 처리하는 방식을 사용합니다.</w:t>
-      </w:r>
-    </w:p>
-    <w:p>
-      <w:pPr>
-        <w:pStyle w:val="a3"/>
-        <w:ind w:leftChars="0" w:left="760"/>
-        <w:jc w:val="left"/>
-        <w:rPr>
-          <w:sz w:val="22"/>
-        </w:rPr>
-      </w:pPr>
-      <w:r>
-        <w:rPr>
-          <w:rFonts w:hint="eastAsia"/>
-          <w:sz w:val="22"/>
-        </w:rPr>
-        <w:t xml:space="preserve">하나의 스레드에서 여러 개의 </w:t>
-      </w:r>
-      <w:r>
-        <w:rPr>
-          <w:sz w:val="22"/>
-        </w:rPr>
-        <w:t>IO</w:t>
-      </w:r>
-      <w:r>
-        <w:rPr>
-          <w:rFonts w:hint="eastAsia"/>
-          <w:sz w:val="22"/>
-        </w:rPr>
-        <w:t>처리를 가능하게 하고,</w:t>
+          <w:sz w:val="22"/>
+        </w:rPr>
+        <w:t xml:space="preserve">IOCP </w:t>
+      </w:r>
+      <w:r>
+        <w:rPr>
+          <w:rFonts w:hint="eastAsia"/>
+          <w:sz w:val="22"/>
+        </w:rPr>
+        <w:t>객체에 대해 아시나요?</w:t>
+      </w:r>
+    </w:p>
+    <w:p>
+      <w:pPr>
+        <w:pStyle w:val="a3"/>
+        <w:ind w:leftChars="0" w:left="760"/>
+        <w:jc w:val="left"/>
+        <w:rPr>
+          <w:rFonts w:hint="eastAsia"/>
+          <w:sz w:val="22"/>
+        </w:rPr>
+      </w:pPr>
+      <w:r>
+        <w:rPr>
+          <w:rFonts w:hint="eastAsia"/>
+          <w:sz w:val="22"/>
+        </w:rPr>
+        <w:t>I</w:t>
+      </w:r>
+      <w:r>
+        <w:rPr>
+          <w:sz w:val="22"/>
+        </w:rPr>
+        <w:t>OCP</w:t>
+      </w:r>
+      <w:r>
+        <w:rPr>
+          <w:rFonts w:hint="eastAsia"/>
+          <w:sz w:val="22"/>
+        </w:rPr>
+        <w:t>는 디바이스의 입출력 완료를 통보하기 위한 포트로서,</w:t>
       </w:r>
       <w:r>
         <w:rPr>
@@ -15259,44 +15801,99 @@
           <w:rFonts w:hint="eastAsia"/>
           <w:sz w:val="22"/>
         </w:rPr>
-        <w:t>작업 완료에 대한 통지를 비동기로 진행하며</w:t>
-      </w:r>
-    </w:p>
-    <w:p>
-      <w:pPr>
-        <w:pStyle w:val="a3"/>
-        <w:ind w:leftChars="0" w:left="760"/>
-        <w:jc w:val="left"/>
-        <w:rPr>
-          <w:rFonts w:hint="eastAsia"/>
-          <w:sz w:val="22"/>
-        </w:rPr>
-      </w:pPr>
-      <w:r>
-        <w:rPr>
-          <w:rFonts w:hint="eastAsia"/>
-          <w:sz w:val="22"/>
-        </w:rPr>
-        <w:t>/</w:t>
-      </w:r>
-      <w:r>
-        <w:rPr>
-          <w:sz w:val="22"/>
-        </w:rPr>
-        <w:t xml:space="preserve">/1028 </w:t>
-      </w:r>
-      <w:r>
-        <w:rPr>
-          <w:rFonts w:hint="eastAsia"/>
-          <w:sz w:val="22"/>
-        </w:rPr>
-        <w:t>추가하기</w:t>
-      </w:r>
-    </w:p>
-    <w:p>
-      <w:pPr>
-        <w:pStyle w:val="a3"/>
-        <w:ind w:leftChars="0" w:left="1120"/>
+        <w:t>빠른 입출력 통보와 최적</w:t>
+      </w:r>
+    </w:p>
+    <w:p>
+      <w:pPr>
+        <w:pStyle w:val="a3"/>
+        <w:ind w:leftChars="0" w:left="760"/>
+        <w:jc w:val="left"/>
+        <w:rPr>
+          <w:sz w:val="22"/>
+        </w:rPr>
+      </w:pPr>
+      <w:r>
+        <w:rPr>
+          <w:rFonts w:hint="eastAsia"/>
+          <w:sz w:val="22"/>
+        </w:rPr>
+        <w:t>I</w:t>
+      </w:r>
+      <w:r>
+        <w:rPr>
+          <w:sz w:val="22"/>
+        </w:rPr>
+        <w:t>OCP</w:t>
+      </w:r>
+      <w:r>
+        <w:rPr>
+          <w:rFonts w:hint="eastAsia"/>
+          <w:sz w:val="22"/>
+        </w:rPr>
+        <w:t xml:space="preserve">를 사용하기 위해 필요한 객체로써 커널에게 </w:t>
+      </w:r>
+      <w:r>
+        <w:rPr>
+          <w:sz w:val="22"/>
+        </w:rPr>
+        <w:t xml:space="preserve">IOCP </w:t>
+      </w:r>
+      <w:r>
+        <w:rPr>
+          <w:rFonts w:hint="eastAsia"/>
+          <w:sz w:val="22"/>
+        </w:rPr>
+        <w:t xml:space="preserve">객체를 요청하면 사용자는 핸들을 받아 </w:t>
+      </w:r>
+      <w:r>
+        <w:rPr>
+          <w:sz w:val="22"/>
+        </w:rPr>
+        <w:t xml:space="preserve">IOCP </w:t>
+      </w:r>
+      <w:r>
+        <w:rPr>
+          <w:rFonts w:hint="eastAsia"/>
+          <w:sz w:val="22"/>
+        </w:rPr>
+        <w:t>객체를 사용할 수 있게 됩니다.</w:t>
+      </w:r>
+    </w:p>
+    <w:p>
+      <w:pPr>
+        <w:pStyle w:val="a3"/>
+        <w:ind w:leftChars="0" w:left="760"/>
+        <w:jc w:val="left"/>
+        <w:rPr>
+          <w:sz w:val="22"/>
+        </w:rPr>
+      </w:pPr>
+      <w:r>
+        <w:rPr>
+          <w:rFonts w:hint="eastAsia"/>
+          <w:sz w:val="22"/>
+        </w:rPr>
+        <w:t xml:space="preserve">커널에서 관리하며 자세히는 모르지만 </w:t>
+      </w:r>
+      <w:r>
+        <w:rPr>
+          <w:sz w:val="22"/>
+        </w:rPr>
+        <w:t>DEVICE LIST</w:t>
+      </w:r>
+      <w:r>
+        <w:rPr>
+          <w:rFonts w:hint="eastAsia"/>
+          <w:sz w:val="22"/>
+        </w:rPr>
+        <w:t>라고 불리는 소켓을 관리하는 자료구조를 통해 관리합니다.</w:t>
+      </w:r>
+    </w:p>
+    <w:p>
+      <w:pPr>
+        <w:pStyle w:val="a3"/>
+        <w:ind w:leftChars="0" w:left="760"/>
         <w:jc w:val="left"/>
         <w:rPr>
           <w:sz w:val="22"/>
@@ -15321,86 +15918,116 @@
           <w:rFonts w:hint="eastAsia"/>
           <w:sz w:val="22"/>
         </w:rPr>
-        <w:t xml:space="preserve">논블로킹 </w:t>
-      </w:r>
-      <w:r>
-        <w:rPr>
-          <w:sz w:val="22"/>
-        </w:rPr>
-        <w:t>io</w:t>
-      </w:r>
-      <w:r>
-        <w:rPr>
-          <w:rFonts w:hint="eastAsia"/>
-          <w:sz w:val="22"/>
-        </w:rPr>
-        <w:t xml:space="preserve">와 </w:t>
-      </w:r>
-      <w:r>
-        <w:rPr>
-          <w:sz w:val="22"/>
-        </w:rPr>
-        <w:t xml:space="preserve">overlapped io </w:t>
-      </w:r>
-      <w:r>
-        <w:rPr>
-          <w:rFonts w:hint="eastAsia"/>
-          <w:sz w:val="22"/>
-        </w:rPr>
-        <w:t>차이</w:t>
-      </w:r>
-    </w:p>
-    <w:p>
-      <w:pPr>
-        <w:pStyle w:val="a3"/>
-        <w:ind w:leftChars="0" w:left="760"/>
-        <w:jc w:val="left"/>
-        <w:rPr>
-          <w:sz w:val="22"/>
-        </w:rPr>
-      </w:pPr>
-      <w:r>
-        <w:rPr>
-          <w:rFonts w:hint="eastAsia"/>
-          <w:sz w:val="22"/>
-        </w:rPr>
-        <w:t>논블로킹은 완료와 상관없이 우선 호출을 하고 성공</w:t>
-      </w:r>
-      <w:r>
-        <w:rPr>
-          <w:sz w:val="22"/>
-        </w:rPr>
-        <w:t xml:space="preserve">, </w:t>
-      </w:r>
-      <w:r>
-        <w:rPr>
-          <w:rFonts w:hint="eastAsia"/>
-          <w:sz w:val="22"/>
-        </w:rPr>
-        <w:t>실패 결과를 반환 받지만</w:t>
-      </w:r>
-    </w:p>
-    <w:p>
-      <w:pPr>
-        <w:pStyle w:val="a3"/>
-        <w:ind w:leftChars="0" w:left="760"/>
-        <w:jc w:val="left"/>
-        <w:rPr>
-          <w:sz w:val="22"/>
-        </w:rPr>
-      </w:pPr>
-      <w:r>
-        <w:rPr>
-          <w:rFonts w:hint="eastAsia"/>
-          <w:sz w:val="22"/>
-        </w:rPr>
-        <w:t>오버렙드는 완료가 된 것만 통보 받은 후 처리한다는 차이점이 있습니다.</w:t>
-      </w:r>
-    </w:p>
-    <w:p>
-      <w:pPr>
-        <w:pStyle w:val="a3"/>
-        <w:ind w:leftChars="0" w:left="760"/>
+        <w:t>O</w:t>
+      </w:r>
+      <w:r>
+        <w:rPr>
+          <w:sz w:val="22"/>
+        </w:rPr>
+        <w:t>verlapped IO</w:t>
+      </w:r>
+      <w:r>
+        <w:rPr>
+          <w:rFonts w:hint="eastAsia"/>
+          <w:sz w:val="22"/>
+        </w:rPr>
+        <w:t>에 대해 설명해 보세요</w:t>
+      </w:r>
+    </w:p>
+    <w:p>
+      <w:pPr>
+        <w:pStyle w:val="a3"/>
+        <w:ind w:leftChars="0" w:left="760"/>
+        <w:jc w:val="left"/>
+        <w:rPr>
+          <w:sz w:val="22"/>
+        </w:rPr>
+      </w:pPr>
+      <w:r>
+        <w:rPr>
+          <w:rFonts w:hint="eastAsia"/>
+          <w:sz w:val="22"/>
+        </w:rPr>
+        <w:t>말 그대로 입출력을 중첩시켜 처리하는 방식을 사용합니다.</w:t>
+      </w:r>
+    </w:p>
+    <w:p>
+      <w:pPr>
+        <w:pStyle w:val="a3"/>
+        <w:ind w:leftChars="0" w:left="760"/>
+        <w:jc w:val="left"/>
+        <w:rPr>
+          <w:sz w:val="22"/>
+        </w:rPr>
+      </w:pPr>
+      <w:r>
+        <w:rPr>
+          <w:rFonts w:hint="eastAsia"/>
+          <w:sz w:val="22"/>
+        </w:rPr>
+        <w:t xml:space="preserve">하나의 스레드에서 여러 개의 </w:t>
+      </w:r>
+      <w:r>
+        <w:rPr>
+          <w:sz w:val="22"/>
+        </w:rPr>
+        <w:t>IO</w:t>
+      </w:r>
+      <w:r>
+        <w:rPr>
+          <w:rFonts w:hint="eastAsia"/>
+          <w:sz w:val="22"/>
+        </w:rPr>
+        <w:t>처리를 가능하게 하고,</w:t>
+      </w:r>
+      <w:r>
+        <w:rPr>
+          <w:sz w:val="22"/>
+        </w:rPr>
+        <w:t xml:space="preserve"> </w:t>
+      </w:r>
+      <w:r>
+        <w:rPr>
+          <w:rFonts w:hint="eastAsia"/>
+          <w:sz w:val="22"/>
+        </w:rPr>
+        <w:t>작업 완료에 대한 통지를 비동기로 진행하며</w:t>
+      </w:r>
+    </w:p>
+    <w:p>
+      <w:pPr>
+        <w:pStyle w:val="a3"/>
+        <w:ind w:leftChars="0" w:left="760"/>
+        <w:jc w:val="left"/>
+        <w:rPr>
+          <w:sz w:val="22"/>
+        </w:rPr>
+      </w:pPr>
+      <w:r>
+        <w:rPr>
+          <w:rFonts w:hint="eastAsia"/>
+          <w:sz w:val="22"/>
+        </w:rPr>
+        <w:t>/</w:t>
+      </w:r>
+      <w:r>
+        <w:rPr>
+          <w:sz w:val="22"/>
+        </w:rPr>
+        <w:t xml:space="preserve">/1028 </w:t>
+      </w:r>
+      <w:r>
+        <w:rPr>
+          <w:rFonts w:hint="eastAsia"/>
+          <w:sz w:val="22"/>
+        </w:rPr>
+        <w:t>추가하기</w:t>
+      </w:r>
+    </w:p>
+    <w:p>
+      <w:pPr>
+        <w:pStyle w:val="a3"/>
+        <w:ind w:leftChars="0" w:left="1120"/>
         <w:jc w:val="left"/>
         <w:rPr>
           <w:sz w:val="22"/>
@@ -15422,9 +16049,16 @@
       </w:pPr>
       <w:r>
         <w:rPr>
-          <w:sz w:val="22"/>
-        </w:rPr>
-        <w:t>Overlapped io</w:t>
+          <w:rFonts w:hint="eastAsia"/>
+          <w:sz w:val="22"/>
+        </w:rPr>
+        <w:t xml:space="preserve">논블로킹 </w:t>
+      </w:r>
+      <w:r>
+        <w:rPr>
+          <w:sz w:val="22"/>
+        </w:rPr>
+        <w:t>io</w:t>
       </w:r>
       <w:r>
         <w:rPr>
@@ -15437,99 +16071,61 @@
         <w:rPr>
           <w:sz w:val="22"/>
         </w:rPr>
-        <w:t>IOCP</w:t>
-      </w:r>
-      <w:r>
-        <w:rPr>
-          <w:rFonts w:hint="eastAsia"/>
-          <w:sz w:val="22"/>
-        </w:rPr>
-        <w:t>의 차이점</w:t>
-      </w:r>
-    </w:p>
-    <w:p>
-      <w:pPr>
-        <w:pStyle w:val="a3"/>
-        <w:ind w:leftChars="0" w:left="760"/>
-        <w:jc w:val="left"/>
-        <w:rPr>
-          <w:sz w:val="22"/>
-        </w:rPr>
-      </w:pPr>
-      <w:r>
-        <w:rPr>
-          <w:rFonts w:hint="eastAsia"/>
-          <w:sz w:val="22"/>
-        </w:rPr>
-        <w:t>O</w:t>
-      </w:r>
-      <w:r>
-        <w:rPr>
-          <w:sz w:val="22"/>
-        </w:rPr>
-        <w:t>verlapped io</w:t>
-      </w:r>
-      <w:r>
-        <w:rPr>
-          <w:rFonts w:hint="eastAsia"/>
-          <w:sz w:val="22"/>
-        </w:rPr>
-        <w:t>는 작업이 완료되는 순간 이벤트나 콜백함수로 처리 하지만,</w:t>
-      </w:r>
-      <w:r>
-        <w:rPr>
-          <w:sz w:val="22"/>
-        </w:rPr>
-        <w:t xml:space="preserve"> </w:t>
-      </w:r>
-    </w:p>
-    <w:p>
-      <w:pPr>
-        <w:pStyle w:val="a3"/>
-        <w:ind w:leftChars="0" w:left="760"/>
-        <w:jc w:val="left"/>
-        <w:rPr>
-          <w:sz w:val="22"/>
-        </w:rPr>
-      </w:pPr>
-      <w:r>
-        <w:rPr>
-          <w:sz w:val="22"/>
-        </w:rPr>
-        <w:t>IOCP</w:t>
-      </w:r>
-      <w:r>
-        <w:rPr>
-          <w:rFonts w:hint="eastAsia"/>
-          <w:sz w:val="22"/>
-        </w:rPr>
-        <w:t xml:space="preserve">는 완료된 작업을 </w:t>
-      </w:r>
-      <w:r>
-        <w:rPr>
-          <w:sz w:val="22"/>
-        </w:rPr>
-        <w:t xml:space="preserve">IOcP </w:t>
-      </w:r>
-      <w:r>
-        <w:rPr>
-          <w:rFonts w:hint="eastAsia"/>
-          <w:sz w:val="22"/>
-        </w:rPr>
-        <w:t xml:space="preserve">큐에 넣은 후 컴플리션 객체를 이용해 사용자에게 알린 후 커널 스레드 풀링을 통해 </w:t>
-      </w:r>
-      <w:r>
-        <w:rPr>
-          <w:sz w:val="22"/>
-        </w:rPr>
-        <w:t xml:space="preserve">IOCP </w:t>
-      </w:r>
-      <w:r>
-        <w:rPr>
-          <w:rFonts w:hint="eastAsia"/>
-          <w:sz w:val="22"/>
-        </w:rPr>
-        <w:t>큐에 등록된 작업을 가져와 처리합니다.</w:t>
+        <w:t xml:space="preserve">overlapped io </w:t>
+      </w:r>
+      <w:r>
+        <w:rPr>
+          <w:rFonts w:hint="eastAsia"/>
+          <w:sz w:val="22"/>
+        </w:rPr>
+        <w:t>차이</w:t>
+      </w:r>
+    </w:p>
+    <w:p>
+      <w:pPr>
+        <w:pStyle w:val="a3"/>
+        <w:ind w:leftChars="0" w:left="760"/>
+        <w:jc w:val="left"/>
+        <w:rPr>
+          <w:sz w:val="22"/>
+        </w:rPr>
+      </w:pPr>
+      <w:r>
+        <w:rPr>
+          <w:rFonts w:hint="eastAsia"/>
+          <w:sz w:val="22"/>
+        </w:rPr>
+        <w:t>논블로킹은 완료와 상관없이 우선 호출을 하고 성공</w:t>
+      </w:r>
+      <w:r>
+        <w:rPr>
+          <w:sz w:val="22"/>
+        </w:rPr>
+        <w:t xml:space="preserve">, </w:t>
+      </w:r>
+      <w:r>
+        <w:rPr>
+          <w:rFonts w:hint="eastAsia"/>
+          <w:sz w:val="22"/>
+        </w:rPr>
+        <w:t>실패 결과를 반환 받지만</w:t>
+      </w:r>
+    </w:p>
+    <w:p>
+      <w:pPr>
+        <w:pStyle w:val="a3"/>
+        <w:ind w:leftChars="0" w:left="760"/>
+        <w:jc w:val="left"/>
+        <w:rPr>
+          <w:sz w:val="22"/>
+        </w:rPr>
+      </w:pPr>
+      <w:r>
+        <w:rPr>
+          <w:rFonts w:hint="eastAsia"/>
+          <w:sz w:val="22"/>
+        </w:rPr>
+        <w:t>오버렙드는 완료가 된 것만 통보 받은 후 처리한다는 차이점이 있습니다.</w:t>
       </w:r>
     </w:p>
     <w:p>
@@ -15559,31 +16155,112 @@
         <w:rPr>
           <w:sz w:val="22"/>
         </w:rPr>
-        <w:t>Ovelapped io_pending</w:t>
-      </w:r>
-      <w:r>
-        <w:rPr>
-          <w:rFonts w:hint="eastAsia"/>
-          <w:sz w:val="22"/>
-        </w:rPr>
-        <w:t>에 대해 아시나요?</w:t>
-      </w:r>
-    </w:p>
-    <w:p>
-      <w:pPr>
-        <w:pStyle w:val="a3"/>
-        <w:ind w:leftChars="0" w:left="760"/>
-        <w:jc w:val="left"/>
-        <w:rPr>
-          <w:sz w:val="22"/>
-        </w:rPr>
-      </w:pPr>
-      <w:r>
-        <w:rPr>
-          <w:rFonts w:hint="eastAsia"/>
-          <w:sz w:val="22"/>
-        </w:rPr>
-        <w:t>작업이 완료되지 않아 완료를 기다리는 상황을 의미 합니다.</w:t>
+        <w:t>Overlapped io</w:t>
+      </w:r>
+      <w:r>
+        <w:rPr>
+          <w:rFonts w:hint="eastAsia"/>
+          <w:sz w:val="22"/>
+        </w:rPr>
+        <w:t xml:space="preserve">와 </w:t>
+      </w:r>
+      <w:r>
+        <w:rPr>
+          <w:sz w:val="22"/>
+        </w:rPr>
+        <w:t>IOCP</w:t>
+      </w:r>
+      <w:r>
+        <w:rPr>
+          <w:rFonts w:hint="eastAsia"/>
+          <w:sz w:val="22"/>
+        </w:rPr>
+        <w:t>의 차이점</w:t>
+      </w:r>
+    </w:p>
+    <w:p>
+      <w:pPr>
+        <w:pStyle w:val="a3"/>
+        <w:ind w:leftChars="0" w:left="760"/>
+        <w:jc w:val="left"/>
+        <w:rPr>
+          <w:sz w:val="22"/>
+        </w:rPr>
+      </w:pPr>
+      <w:r>
+        <w:rPr>
+          <w:rFonts w:hint="eastAsia"/>
+          <w:sz w:val="22"/>
+        </w:rPr>
+        <w:t>O</w:t>
+      </w:r>
+      <w:r>
+        <w:rPr>
+          <w:sz w:val="22"/>
+        </w:rPr>
+        <w:t>verlapped io</w:t>
+      </w:r>
+      <w:r>
+        <w:rPr>
+          <w:rFonts w:hint="eastAsia"/>
+          <w:sz w:val="22"/>
+        </w:rPr>
+        <w:t>는 작업이 완료되는 순간 이벤트나 콜백함수로 처리 하지만,</w:t>
+      </w:r>
+      <w:r>
+        <w:rPr>
+          <w:sz w:val="22"/>
+        </w:rPr>
+        <w:t xml:space="preserve"> </w:t>
+      </w:r>
+    </w:p>
+    <w:p>
+      <w:pPr>
+        <w:pStyle w:val="a3"/>
+        <w:ind w:leftChars="0" w:left="760"/>
+        <w:jc w:val="left"/>
+        <w:rPr>
+          <w:sz w:val="22"/>
+        </w:rPr>
+      </w:pPr>
+      <w:r>
+        <w:rPr>
+          <w:sz w:val="22"/>
+        </w:rPr>
+        <w:t>IOCP</w:t>
+      </w:r>
+      <w:r>
+        <w:rPr>
+          <w:rFonts w:hint="eastAsia"/>
+          <w:sz w:val="22"/>
+        </w:rPr>
+        <w:t xml:space="preserve">는 완료된 작업을 </w:t>
+      </w:r>
+      <w:r>
+        <w:rPr>
+          <w:sz w:val="22"/>
+        </w:rPr>
+        <w:t xml:space="preserve">IOcP </w:t>
+      </w:r>
+      <w:r>
+        <w:rPr>
+          <w:rFonts w:hint="eastAsia"/>
+          <w:sz w:val="22"/>
+        </w:rPr>
+        <w:t xml:space="preserve">큐에 넣은 후 컴플리션 객체를 이용해 사용자에게 알린 후 커널 스레드 풀링을 통해 </w:t>
+      </w:r>
+      <w:r>
+        <w:rPr>
+          <w:sz w:val="22"/>
+        </w:rPr>
+        <w:t xml:space="preserve">IOCP </w:t>
+      </w:r>
+      <w:r>
+        <w:rPr>
+          <w:rFonts w:hint="eastAsia"/>
+          <w:sz w:val="22"/>
+        </w:rPr>
+        <w:t>큐에 등록된 작업을 가져와 처리합니다.</w:t>
       </w:r>
     </w:p>
     <w:p>
@@ -15611,52 +16288,39 @@
       </w:pPr>
       <w:r>
         <w:rPr>
-          <w:rFonts w:hint="eastAsia"/>
-          <w:sz w:val="22"/>
-        </w:rPr>
-        <w:t>네이글 알고리즘에 대해 아시나요?</w:t>
-      </w:r>
-    </w:p>
-    <w:p>
-      <w:pPr>
-        <w:pStyle w:val="a3"/>
-        <w:ind w:leftChars="0" w:left="760"/>
-        <w:jc w:val="left"/>
-        <w:rPr>
-          <w:rFonts w:hint="eastAsia"/>
-          <w:sz w:val="22"/>
-        </w:rPr>
-      </w:pPr>
-      <w:r>
-        <w:rPr>
-          <w:rFonts w:hint="eastAsia"/>
-          <w:sz w:val="22"/>
-        </w:rPr>
-        <w:t>T</w:t>
-      </w:r>
-      <w:r>
-        <w:rPr>
-          <w:sz w:val="22"/>
-        </w:rPr>
-        <w:t xml:space="preserve">CP/IP </w:t>
-      </w:r>
-      <w:r>
-        <w:rPr>
-          <w:rFonts w:hint="eastAsia"/>
-          <w:sz w:val="22"/>
-        </w:rPr>
-        <w:t xml:space="preserve">기반의 네트워크에서 작은 데이터를 버퍼에 모아 한 번에 전송하는 </w:t>
-      </w:r>
-      <w:r>
-        <w:rPr>
-          <w:rFonts w:hint="eastAsia"/>
-          <w:sz w:val="22"/>
-        </w:rPr>
-        <w:t>하여 전송횟수 가 줄어 들어 네트워크 효율성이 높아집니다.</w:t>
-      </w:r>
-    </w:p>
-    <w:p>
-      <w:pPr>
+          <w:sz w:val="22"/>
+        </w:rPr>
+        <w:t>Ovelapped io_pending</w:t>
+      </w:r>
+      <w:r>
+        <w:rPr>
+          <w:rFonts w:hint="eastAsia"/>
+          <w:sz w:val="22"/>
+        </w:rPr>
+        <w:t>에 대해 아시나요?</w:t>
+      </w:r>
+    </w:p>
+    <w:p>
+      <w:pPr>
+        <w:pStyle w:val="a3"/>
+        <w:ind w:leftChars="0" w:left="760"/>
+        <w:jc w:val="left"/>
+        <w:rPr>
+          <w:sz w:val="22"/>
+        </w:rPr>
+      </w:pPr>
+      <w:r>
+        <w:rPr>
+          <w:rFonts w:hint="eastAsia"/>
+          <w:sz w:val="22"/>
+        </w:rPr>
+        <w:t>작업이 완료되지 않아 완료를 기다리는 상황을 의미 합니다.</w:t>
+      </w:r>
+    </w:p>
+    <w:p>
+      <w:pPr>
+        <w:pStyle w:val="a3"/>
+        <w:ind w:leftChars="0" w:left="760"/>
         <w:jc w:val="left"/>
         <w:rPr>
           <w:sz w:val="22"/>
@@ -15678,127 +16342,1479 @@
       </w:pPr>
       <w:r>
         <w:rPr>
+          <w:rFonts w:hint="eastAsia"/>
+          <w:sz w:val="22"/>
+        </w:rPr>
+        <w:t>네이글 알고리즘에 대해 아시나요?</w:t>
+      </w:r>
+    </w:p>
+    <w:p>
+      <w:pPr>
+        <w:pStyle w:val="a3"/>
+        <w:ind w:leftChars="0" w:left="760"/>
+        <w:jc w:val="left"/>
+        <w:rPr>
+          <w:sz w:val="22"/>
+        </w:rPr>
+      </w:pPr>
+      <w:r>
+        <w:rPr>
+          <w:rFonts w:hint="eastAsia"/>
+          <w:sz w:val="22"/>
+        </w:rPr>
+        <w:t>T</w:t>
+      </w:r>
+      <w:r>
+        <w:rPr>
+          <w:sz w:val="22"/>
+        </w:rPr>
+        <w:t xml:space="preserve">CP/IP </w:t>
+      </w:r>
+      <w:r>
+        <w:rPr>
+          <w:rFonts w:hint="eastAsia"/>
+          <w:sz w:val="22"/>
+        </w:rPr>
+        <w:t xml:space="preserve">기반의 네트워크에서 작은 데이터를 버퍼에 모아 한 번에 전송하는 </w:t>
+      </w:r>
+      <w:r>
+        <w:rPr>
+          <w:rFonts w:hint="eastAsia"/>
+          <w:sz w:val="22"/>
+        </w:rPr>
+        <w:t>하여 전송횟수 가 줄어 들어 네트워크 효율성이 높아집니다.</w:t>
+      </w:r>
+    </w:p>
+    <w:p>
+      <w:pPr>
+        <w:jc w:val="left"/>
+        <w:rPr>
+          <w:sz w:val="22"/>
+        </w:rPr>
+      </w:pPr>
+    </w:p>
+    <w:p>
+      <w:pPr>
+        <w:pStyle w:val="a3"/>
+        <w:numPr>
+          <w:ilvl w:val="0"/>
+          <w:numId w:val="5"/>
+        </w:numPr>
+        <w:ind w:leftChars="0"/>
+        <w:jc w:val="left"/>
+        <w:rPr>
+          <w:sz w:val="22"/>
+        </w:rPr>
+      </w:pPr>
+      <w:r>
+        <w:rPr>
+          <w:sz w:val="22"/>
+        </w:rPr>
+        <w:t>CAS</w:t>
+      </w:r>
+      <w:r>
+        <w:rPr>
+          <w:rFonts w:hint="eastAsia"/>
+          <w:sz w:val="22"/>
+        </w:rPr>
+        <w:t>에 대해 설명해 보세요</w:t>
+      </w:r>
+    </w:p>
+    <w:p>
+      <w:pPr>
+        <w:pStyle w:val="a3"/>
+        <w:ind w:leftChars="0" w:left="760"/>
+        <w:jc w:val="left"/>
+        <w:rPr>
+          <w:sz w:val="22"/>
+        </w:rPr>
+      </w:pPr>
+      <w:r>
+        <w:rPr>
+          <w:rFonts w:hint="eastAsia"/>
+          <w:sz w:val="22"/>
+        </w:rPr>
+        <w:t>변수의 값을 변경하기 전에 기존에 가지고 있던 값이 사용자가 예상한 값과 같은 경우에만 새로운 값으로 변경하는 방법입니다.</w:t>
+      </w:r>
+    </w:p>
+    <w:p>
+      <w:pPr>
+        <w:pStyle w:val="a3"/>
+        <w:ind w:leftChars="0" w:left="760"/>
+        <w:jc w:val="left"/>
+        <w:rPr>
+          <w:sz w:val="22"/>
+        </w:rPr>
+      </w:pPr>
+      <w:r>
+        <w:rPr>
+          <w:rFonts w:hint="eastAsia"/>
+          <w:sz w:val="22"/>
+        </w:rPr>
+        <w:t xml:space="preserve">모든 자료구조를 </w:t>
+      </w:r>
+      <w:r>
+        <w:rPr>
+          <w:sz w:val="22"/>
+        </w:rPr>
+        <w:t>wait free</w:t>
+      </w:r>
+      <w:r>
+        <w:rPr>
+          <w:rFonts w:hint="eastAsia"/>
+          <w:sz w:val="22"/>
+        </w:rPr>
+        <w:t>로 구현하는 것이 가능하게 합니다.</w:t>
+      </w:r>
+    </w:p>
+    <w:p>
+      <w:pPr>
+        <w:jc w:val="left"/>
+        <w:rPr>
+          <w:sz w:val="22"/>
+        </w:rPr>
+      </w:pPr>
+    </w:p>
+    <w:p>
+      <w:pPr>
+        <w:jc w:val="left"/>
+        <w:rPr>
+          <w:sz w:val="22"/>
+        </w:rPr>
+      </w:pPr>
+    </w:p>
+    <w:p>
+      <w:pPr>
+        <w:pBdr>
+          <w:bottom w:val="single" w:sz="6" w:space="1" w:color="auto"/>
+        </w:pBdr>
+        <w:jc w:val="center"/>
+        <w:rPr>
+          <w:rFonts w:hint="eastAsia"/>
+          <w:sz w:val="40"/>
+          <w:szCs w:val="40"/>
+        </w:rPr>
+      </w:pPr>
+      <w:r>
+        <w:rPr>
+          <w:rFonts w:hint="eastAsia"/>
+          <w:sz w:val="40"/>
+          <w:szCs w:val="40"/>
+        </w:rPr>
+        <w:t>D</w:t>
+      </w:r>
+      <w:r>
+        <w:rPr>
+          <w:sz w:val="40"/>
+          <w:szCs w:val="40"/>
+        </w:rPr>
+        <w:t>B</w:t>
+      </w:r>
+    </w:p>
+    <w:p>
+      <w:pPr>
+        <w:pStyle w:val="a3"/>
+        <w:numPr>
+          <w:ilvl w:val="0"/>
+          <w:numId w:val="5"/>
+        </w:numPr>
+        <w:ind w:leftChars="0"/>
+        <w:jc w:val="left"/>
+        <w:rPr>
+          <w:sz w:val="22"/>
+        </w:rPr>
+      </w:pPr>
+      <w:r>
+        <w:rPr>
+          <w:rFonts w:hint="eastAsia"/>
+          <w:sz w:val="22"/>
+        </w:rPr>
+        <w:t>키의 개념에 대해 아시나요?</w:t>
+      </w:r>
+    </w:p>
+    <w:p>
+      <w:pPr>
+        <w:pStyle w:val="a3"/>
+        <w:ind w:leftChars="0" w:left="760"/>
+        <w:jc w:val="left"/>
+        <w:rPr>
+          <w:sz w:val="22"/>
+        </w:rPr>
+      </w:pPr>
+      <w:r>
+        <w:rPr>
+          <w:rFonts w:hint="eastAsia"/>
+          <w:sz w:val="22"/>
+        </w:rPr>
+        <w:t>키는 데이터베이스에서 조건에 만족하는 튜플을 찾거나 순서대로 정렬할 때 다른 튜플들과 구별할 수 있는 유일한 기준이 되는 속성입니다.</w:t>
+      </w:r>
+    </w:p>
+    <w:p>
+      <w:pPr>
+        <w:pStyle w:val="a3"/>
+        <w:ind w:leftChars="0" w:left="760"/>
+        <w:jc w:val="left"/>
+        <w:rPr>
+          <w:sz w:val="22"/>
+        </w:rPr>
+      </w:pPr>
+    </w:p>
+    <w:p>
+      <w:pPr>
+        <w:pStyle w:val="a3"/>
+        <w:numPr>
+          <w:ilvl w:val="0"/>
+          <w:numId w:val="5"/>
+        </w:numPr>
+        <w:ind w:leftChars="0"/>
+        <w:jc w:val="left"/>
+        <w:rPr>
+          <w:sz w:val="22"/>
+        </w:rPr>
+      </w:pPr>
+      <w:r>
+        <w:rPr>
+          <w:rFonts w:hint="eastAsia"/>
+          <w:sz w:val="22"/>
+        </w:rPr>
+        <w:t>최소성과 유일성에 대해 아시나요?</w:t>
+      </w:r>
+    </w:p>
+    <w:p>
+      <w:pPr>
+        <w:pStyle w:val="a3"/>
+        <w:ind w:leftChars="0" w:left="760"/>
+        <w:jc w:val="left"/>
+        <w:rPr>
+          <w:sz w:val="22"/>
+        </w:rPr>
+      </w:pPr>
+      <w:r>
+        <w:rPr>
+          <w:rFonts w:hint="eastAsia"/>
+          <w:sz w:val="22"/>
+        </w:rPr>
+        <w:t>유일성은 하나의 키값으로 튜플을 유일하게 식별할 수 있는 성질입니다.</w:t>
+      </w:r>
+    </w:p>
+    <w:p>
+      <w:pPr>
+        <w:pStyle w:val="a3"/>
+        <w:ind w:leftChars="0" w:left="760"/>
+        <w:jc w:val="left"/>
+        <w:rPr>
+          <w:sz w:val="22"/>
+        </w:rPr>
+      </w:pPr>
+      <w:r>
+        <w:rPr>
+          <w:rFonts w:hint="eastAsia"/>
+          <w:sz w:val="22"/>
+        </w:rPr>
+        <w:t>최소성은 키를 구성하는 속성들 중 꼭 필요한 최소한의 속성들 로만 키를 구성하는 성질입니다.</w:t>
+      </w:r>
+    </w:p>
+    <w:p>
+      <w:pPr>
+        <w:pStyle w:val="a3"/>
+        <w:ind w:leftChars="0" w:left="760"/>
+        <w:jc w:val="left"/>
+        <w:rPr>
+          <w:sz w:val="22"/>
+        </w:rPr>
+      </w:pPr>
+    </w:p>
+    <w:p>
+      <w:pPr>
+        <w:pStyle w:val="a3"/>
+        <w:ind w:leftChars="0" w:left="760"/>
+        <w:jc w:val="left"/>
+        <w:rPr>
+          <w:rFonts w:hint="eastAsia"/>
+          <w:sz w:val="22"/>
+        </w:rPr>
+      </w:pPr>
+    </w:p>
+    <w:p>
+      <w:pPr>
+        <w:jc w:val="left"/>
+        <w:rPr>
+          <w:sz w:val="22"/>
+        </w:rPr>
+      </w:pPr>
+    </w:p>
+    <w:p>
+      <w:pPr>
+        <w:jc w:val="left"/>
+        <w:rPr>
+          <w:sz w:val="22"/>
+        </w:rPr>
+      </w:pPr>
+      <w:r>
+        <w:rPr>
+          <w:rFonts w:hint="eastAsia"/>
+          <w:noProof/>
           <w:sz w:val="22"/>
         </w:rPr>
         <w:lastRenderedPageBreak/>
-        <w:t>CAS</w:t>
-      </w:r>
-      <w:r>
-        <w:rPr>
-          <w:rFonts w:hint="eastAsia"/>
-          <w:sz w:val="22"/>
-        </w:rPr>
-        <w:t>에 대해 설명해 보세요</w:t>
-      </w:r>
-    </w:p>
-    <w:p>
-      <w:pPr>
-        <w:pStyle w:val="a3"/>
-        <w:ind w:leftChars="0" w:left="760"/>
-        <w:jc w:val="left"/>
-        <w:rPr>
-          <w:sz w:val="22"/>
-        </w:rPr>
-      </w:pPr>
-      <w:r>
-        <w:rPr>
-          <w:rFonts w:hint="eastAsia"/>
-          <w:sz w:val="22"/>
-        </w:rPr>
-        <w:t>변수의 값을 변경하기 전에 기존에 가지고 있던 값이 사용자가 예상한 값과 같은 경우에만 새로운 값으로 변경하는 방법입니다.</w:t>
-      </w:r>
-    </w:p>
-    <w:p>
-      <w:pPr>
-        <w:pStyle w:val="a3"/>
-        <w:ind w:leftChars="0" w:left="760"/>
-        <w:jc w:val="left"/>
-        <w:rPr>
-          <w:rFonts w:hint="eastAsia"/>
-          <w:sz w:val="22"/>
-        </w:rPr>
-      </w:pPr>
-      <w:r>
-        <w:rPr>
-          <w:rFonts w:hint="eastAsia"/>
-          <w:sz w:val="22"/>
-        </w:rPr>
-        <w:t xml:space="preserve">모든 자료구조를 </w:t>
-      </w:r>
-      <w:r>
-        <w:rPr>
-          <w:sz w:val="22"/>
-        </w:rPr>
-        <w:t>wait free</w:t>
-      </w:r>
-      <w:r>
-        <w:rPr>
-          <w:rFonts w:hint="eastAsia"/>
-          <w:sz w:val="22"/>
-        </w:rPr>
-        <w:t>로 구현하는 것이 가능하게 합니다.</w:t>
-      </w:r>
-    </w:p>
-    <w:p>
-      <w:pPr>
-        <w:jc w:val="left"/>
-        <w:rPr>
-          <w:sz w:val="22"/>
-        </w:rPr>
-      </w:pPr>
-    </w:p>
-    <w:p>
-      <w:pPr>
-        <w:jc w:val="left"/>
-        <w:rPr>
-          <w:sz w:val="22"/>
-        </w:rPr>
-      </w:pPr>
-    </w:p>
-    <w:p>
-      <w:pPr>
-        <w:jc w:val="left"/>
-        <w:rPr>
-          <w:sz w:val="22"/>
-        </w:rPr>
-      </w:pPr>
-    </w:p>
-    <w:p>
-      <w:pPr>
-        <w:jc w:val="left"/>
-        <w:rPr>
-          <w:sz w:val="22"/>
-        </w:rPr>
-      </w:pPr>
-    </w:p>
-    <w:p>
-      <w:pPr>
-        <w:jc w:val="left"/>
-        <w:rPr>
-          <w:sz w:val="22"/>
-        </w:rPr>
-      </w:pPr>
-    </w:p>
-    <w:p>
-      <w:pPr>
-        <w:jc w:val="left"/>
-        <w:rPr>
-          <w:sz w:val="22"/>
-        </w:rPr>
-      </w:pPr>
-    </w:p>
-    <w:p>
-      <w:pPr>
-        <w:jc w:val="left"/>
-        <w:rPr>
-          <w:sz w:val="22"/>
-        </w:rPr>
-      </w:pPr>
-    </w:p>
-    <w:p>
-      <w:pPr>
-        <w:jc w:val="left"/>
-        <w:rPr>
+        <w:drawing>
+          <wp:inline distT="0" distB="0" distL="0" distR="0" wp14:anchorId="1206D530" wp14:editId="2B2D3C06">
+            <wp:extent cx="3970020" cy="1783080"/>
+            <wp:effectExtent l="0" t="0" r="0" b="7620"/>
+            <wp:docPr id="1" name="그림 1"/>
+            <wp:cNvGraphicFramePr>
+              <a:graphicFrameLocks xmlns:a="http://schemas.openxmlformats.org/drawingml/2006/main" noChangeAspect="1"/>
+            </wp:cNvGraphicFramePr>
+            <a:graphic xmlns:a="http://schemas.openxmlformats.org/drawingml/2006/main">
+              <a:graphicData uri="http://schemas.openxmlformats.org/drawingml/2006/picture">
+                <pic:pic xmlns:pic="http://schemas.openxmlformats.org/drawingml/2006/picture">
+                  <pic:nvPicPr>
+                    <pic:cNvPr id="0" name="Picture 1"/>
+                    <pic:cNvPicPr>
+                      <a:picLocks noChangeAspect="1" noChangeArrowheads="1"/>
+                    </pic:cNvPicPr>
+                  </pic:nvPicPr>
+                  <pic:blipFill>
+                    <a:blip r:embed="rId8">
+                      <a:extLst>
+                        <a:ext uri="{28A0092B-C50C-407E-A947-70E740481C1C}">
+                          <a14:useLocalDpi xmlns:a14="http://schemas.microsoft.com/office/drawing/2010/main" val="0"/>
+                        </a:ext>
+                      </a:extLst>
+                    </a:blip>
+                    <a:srcRect/>
+                    <a:stretch>
+                      <a:fillRect/>
+                    </a:stretch>
+                  </pic:blipFill>
+                  <pic:spPr bwMode="auto">
+                    <a:xfrm>
+                      <a:off x="0" y="0"/>
+                      <a:ext cx="3970020" cy="1783080"/>
+                    </a:xfrm>
+                    <a:prstGeom prst="rect">
+                      <a:avLst/>
+                    </a:prstGeom>
+                    <a:noFill/>
+                    <a:ln>
+                      <a:noFill/>
+                    </a:ln>
+                  </pic:spPr>
+                </pic:pic>
+              </a:graphicData>
+            </a:graphic>
+          </wp:inline>
+        </w:drawing>
+      </w:r>
+    </w:p>
+    <w:p>
+      <w:pPr>
+        <w:pStyle w:val="a3"/>
+        <w:numPr>
+          <w:ilvl w:val="0"/>
+          <w:numId w:val="5"/>
+        </w:numPr>
+        <w:ind w:leftChars="0"/>
+        <w:jc w:val="left"/>
+        <w:rPr>
+          <w:sz w:val="22"/>
+        </w:rPr>
+      </w:pPr>
+      <w:r>
+        <w:rPr>
+          <w:rFonts w:hint="eastAsia"/>
+          <w:sz w:val="22"/>
+        </w:rPr>
+        <w:t>키의 종류에 대해 설명해 보세요</w:t>
+      </w:r>
+    </w:p>
+    <w:p>
+      <w:pPr>
+        <w:pStyle w:val="a3"/>
+        <w:ind w:leftChars="0" w:left="760"/>
+        <w:jc w:val="left"/>
+        <w:rPr>
+          <w:sz w:val="22"/>
+        </w:rPr>
+      </w:pPr>
+      <w:r>
+        <w:rPr>
+          <w:rFonts w:hint="eastAsia"/>
+          <w:sz w:val="22"/>
+        </w:rPr>
+        <w:t>슈퍼 키,</w:t>
+      </w:r>
+      <w:r>
+        <w:rPr>
+          <w:sz w:val="22"/>
+        </w:rPr>
+        <w:t xml:space="preserve"> </w:t>
+      </w:r>
+      <w:r>
+        <w:rPr>
+          <w:rFonts w:hint="eastAsia"/>
+          <w:sz w:val="22"/>
+        </w:rPr>
+        <w:t>후보 키,</w:t>
+      </w:r>
+      <w:r>
+        <w:rPr>
+          <w:sz w:val="22"/>
+        </w:rPr>
+        <w:t xml:space="preserve"> </w:t>
+      </w:r>
+      <w:r>
+        <w:rPr>
+          <w:rFonts w:hint="eastAsia"/>
+          <w:sz w:val="22"/>
+        </w:rPr>
+        <w:t>기본 키,</w:t>
+      </w:r>
+      <w:r>
+        <w:rPr>
+          <w:sz w:val="22"/>
+        </w:rPr>
+        <w:t xml:space="preserve"> </w:t>
+      </w:r>
+      <w:r>
+        <w:rPr>
+          <w:rFonts w:hint="eastAsia"/>
+          <w:sz w:val="22"/>
+        </w:rPr>
+        <w:t>대체 키,</w:t>
+      </w:r>
+      <w:r>
+        <w:rPr>
+          <w:sz w:val="22"/>
+        </w:rPr>
+        <w:t xml:space="preserve"> </w:t>
+      </w:r>
+      <w:r>
+        <w:rPr>
+          <w:rFonts w:hint="eastAsia"/>
+          <w:sz w:val="22"/>
+        </w:rPr>
+        <w:t>외래 키가 있습니다.</w:t>
+      </w:r>
+    </w:p>
+    <w:p>
+      <w:pPr>
+        <w:pStyle w:val="a3"/>
+        <w:ind w:leftChars="0" w:left="760"/>
+        <w:jc w:val="left"/>
+        <w:rPr>
+          <w:sz w:val="22"/>
+        </w:rPr>
+      </w:pPr>
+      <w:r>
+        <w:rPr>
+          <w:rFonts w:hint="eastAsia"/>
+          <w:sz w:val="22"/>
+        </w:rPr>
+        <w:t>슈퍼키는 유일성의 특성을 만족하고 최소성을 만족하지 않는 키입니다.</w:t>
+      </w:r>
+    </w:p>
+    <w:p>
+      <w:pPr>
+        <w:pStyle w:val="a3"/>
+        <w:ind w:leftChars="0" w:left="760"/>
+        <w:jc w:val="left"/>
+        <w:rPr>
+          <w:sz w:val="22"/>
+        </w:rPr>
+      </w:pPr>
+      <w:r>
+        <w:rPr>
+          <w:rFonts w:hint="eastAsia"/>
+          <w:sz w:val="22"/>
+        </w:rPr>
+        <w:t>후보키는 유일성과 최소성을 만족하는 키로써 기본 키로 선정될 수 있는 후보를 의미 합니다.</w:t>
+      </w:r>
+    </w:p>
+    <w:p>
+      <w:pPr>
+        <w:pStyle w:val="a3"/>
+        <w:ind w:leftChars="0" w:left="760"/>
+        <w:jc w:val="left"/>
+        <w:rPr>
+          <w:sz w:val="22"/>
+        </w:rPr>
+      </w:pPr>
+      <w:r>
+        <w:rPr>
+          <w:rFonts w:hint="eastAsia"/>
+          <w:sz w:val="22"/>
+        </w:rPr>
+        <w:t>기본 키는 후보 키 중 사용자가 선택한 키를 의미하며 기본키를 선택할 때는</w:t>
+      </w:r>
+    </w:p>
+    <w:p>
+      <w:pPr>
+        <w:pStyle w:val="a3"/>
+        <w:ind w:leftChars="0" w:left="760"/>
+        <w:jc w:val="left"/>
+        <w:rPr>
+          <w:sz w:val="22"/>
+        </w:rPr>
+      </w:pPr>
+      <w:r>
+        <w:rPr>
+          <w:rFonts w:hint="eastAsia"/>
+          <w:sz w:val="22"/>
+        </w:rPr>
+        <w:t>널 값을 가질 수 있는 속성이 포함되는 후보 키,</w:t>
+      </w:r>
+      <w:r>
+        <w:rPr>
+          <w:sz w:val="22"/>
+        </w:rPr>
+        <w:t xml:space="preserve"> </w:t>
+      </w:r>
+      <w:r>
+        <w:rPr>
+          <w:rFonts w:hint="eastAsia"/>
+          <w:sz w:val="22"/>
+        </w:rPr>
+        <w:t>값이 자주 변경될 수 있는 속성이 포함된 후보 키는 기본키로 설정하면 안됩니다.</w:t>
+      </w:r>
+    </w:p>
+    <w:p>
+      <w:pPr>
+        <w:pStyle w:val="a3"/>
+        <w:ind w:leftChars="0" w:left="760"/>
+        <w:jc w:val="left"/>
+        <w:rPr>
+          <w:sz w:val="22"/>
+        </w:rPr>
+      </w:pPr>
+      <w:r>
+        <w:rPr>
+          <w:rFonts w:hint="eastAsia"/>
+          <w:sz w:val="22"/>
+        </w:rPr>
+        <w:t>대체 키는 기본 키를 대신할 수 있는 자격이 있지만 위의 이유 때문에 기본 키로 선택되지 못한 키들을 의미 합니다.</w:t>
+      </w:r>
+    </w:p>
+    <w:p>
+      <w:pPr>
+        <w:pStyle w:val="a3"/>
+        <w:ind w:leftChars="0" w:left="760"/>
+        <w:jc w:val="left"/>
+        <w:rPr>
+          <w:sz w:val="22"/>
+        </w:rPr>
+      </w:pPr>
+      <w:r>
+        <w:rPr>
+          <w:rFonts w:hint="eastAsia"/>
+          <w:sz w:val="22"/>
+        </w:rPr>
+        <w:t>외래 키는 다른 테이블의 기본 키를 참조하는 키 입니다.</w:t>
+      </w:r>
+    </w:p>
+    <w:p>
+      <w:pPr>
+        <w:pStyle w:val="a3"/>
+        <w:ind w:leftChars="0" w:left="760"/>
+        <w:jc w:val="left"/>
+        <w:rPr>
+          <w:sz w:val="22"/>
+        </w:rPr>
+      </w:pPr>
+      <w:r>
+        <w:rPr>
+          <w:rFonts w:hint="eastAsia"/>
+          <w:sz w:val="22"/>
+        </w:rPr>
+        <w:t>보통 릴레이션 간의 관계를 올바르게 표현하기 위해 필요합니다.</w:t>
+      </w:r>
+    </w:p>
+    <w:p>
+      <w:pPr>
+        <w:pStyle w:val="a3"/>
+        <w:ind w:leftChars="0" w:left="1120"/>
+        <w:jc w:val="left"/>
+        <w:rPr>
+          <w:sz w:val="22"/>
+        </w:rPr>
+      </w:pPr>
+    </w:p>
+    <w:p>
+      <w:pPr>
+        <w:pStyle w:val="a3"/>
+        <w:numPr>
+          <w:ilvl w:val="0"/>
+          <w:numId w:val="7"/>
+        </w:numPr>
+        <w:ind w:leftChars="0"/>
+        <w:jc w:val="left"/>
+        <w:rPr>
+          <w:sz w:val="22"/>
+        </w:rPr>
+      </w:pPr>
+      <w:r>
+        <w:rPr>
+          <w:rFonts w:hint="eastAsia"/>
+          <w:sz w:val="22"/>
+        </w:rPr>
+        <w:t>외래 키가 왜 있어야 하나요?</w:t>
+      </w:r>
+    </w:p>
+    <w:p>
+      <w:pPr>
+        <w:pStyle w:val="a3"/>
+        <w:ind w:leftChars="0" w:left="1120"/>
+        <w:jc w:val="left"/>
+        <w:rPr>
+          <w:sz w:val="22"/>
+        </w:rPr>
+      </w:pPr>
+      <w:r>
+        <w:rPr>
+          <w:rFonts w:hint="eastAsia"/>
+          <w:sz w:val="22"/>
+        </w:rPr>
+        <w:t>데이터가 항상 정확한 값을 유지해야 한다는 의미의 데이터 무결성 때문입니다.</w:t>
+      </w:r>
+    </w:p>
+    <w:p>
+      <w:pPr>
+        <w:pStyle w:val="a3"/>
+        <w:ind w:leftChars="0" w:left="1120"/>
+        <w:jc w:val="left"/>
+        <w:rPr>
+          <w:sz w:val="22"/>
+        </w:rPr>
+      </w:pPr>
+      <w:r>
+        <w:rPr>
+          <w:rFonts w:hint="eastAsia"/>
+          <w:sz w:val="22"/>
+        </w:rPr>
+        <w:t>예를 들어</w:t>
+      </w:r>
+    </w:p>
+    <w:p>
+      <w:pPr>
+        <w:pStyle w:val="a3"/>
+        <w:ind w:leftChars="0" w:left="1120"/>
+        <w:jc w:val="left"/>
+        <w:rPr>
+          <w:sz w:val="22"/>
+        </w:rPr>
+      </w:pPr>
+      <w:r>
+        <w:rPr>
+          <w:sz w:val="22"/>
+        </w:rPr>
+        <w:t>A</w:t>
+      </w:r>
+      <w:r>
+        <w:rPr>
+          <w:rFonts w:hint="eastAsia"/>
+          <w:sz w:val="22"/>
+        </w:rPr>
+        <w:t>릴레이션의 고객 아이디가 변경되었는데</w:t>
+      </w:r>
+    </w:p>
+    <w:p>
+      <w:pPr>
+        <w:pStyle w:val="a3"/>
+        <w:ind w:leftChars="0" w:left="1120"/>
+        <w:jc w:val="left"/>
+        <w:rPr>
+          <w:sz w:val="22"/>
+        </w:rPr>
+      </w:pPr>
+      <w:r>
+        <w:rPr>
+          <w:rFonts w:hint="eastAsia"/>
+          <w:sz w:val="22"/>
+        </w:rPr>
+        <w:t>B릴레이션의 주문 고객의 값이 변경되지 않는다면 같아야 하는 값이 달라지기 때문에 데이터의 무결성이 깨지게 됩니다.</w:t>
+      </w:r>
+    </w:p>
+    <w:p>
+      <w:pPr>
+        <w:pStyle w:val="a3"/>
+        <w:ind w:leftChars="0" w:left="1120"/>
+        <w:jc w:val="left"/>
+        <w:rPr>
+          <w:sz w:val="22"/>
+        </w:rPr>
+      </w:pPr>
+    </w:p>
+    <w:p>
+      <w:pPr>
+        <w:pStyle w:val="a3"/>
+        <w:numPr>
+          <w:ilvl w:val="0"/>
+          <w:numId w:val="5"/>
+        </w:numPr>
+        <w:ind w:leftChars="0"/>
+        <w:jc w:val="left"/>
+        <w:rPr>
+          <w:sz w:val="22"/>
+        </w:rPr>
+      </w:pPr>
+      <w:r>
+        <w:rPr>
+          <w:rFonts w:hint="eastAsia"/>
+          <w:sz w:val="22"/>
+        </w:rPr>
+        <w:t>데이터의 무결성에 대해 자세하게 설명해 보세요</w:t>
+      </w:r>
+    </w:p>
+    <w:p>
+      <w:pPr>
+        <w:pStyle w:val="a3"/>
+        <w:ind w:leftChars="0" w:left="760"/>
+        <w:jc w:val="left"/>
+        <w:rPr>
+          <w:sz w:val="22"/>
+        </w:rPr>
+      </w:pPr>
+      <w:r>
+        <w:rPr>
+          <w:rFonts w:hint="eastAsia"/>
+          <w:sz w:val="22"/>
+        </w:rPr>
+        <w:t>데이터의 무결성은 데이터의 정확성,</w:t>
+      </w:r>
+      <w:r>
+        <w:rPr>
+          <w:sz w:val="22"/>
+        </w:rPr>
+        <w:t xml:space="preserve"> </w:t>
+      </w:r>
+      <w:r>
+        <w:rPr>
+          <w:rFonts w:hint="eastAsia"/>
+          <w:sz w:val="22"/>
+        </w:rPr>
+        <w:t>일관성,</w:t>
+      </w:r>
+      <w:r>
+        <w:rPr>
+          <w:sz w:val="22"/>
+        </w:rPr>
+        <w:t xml:space="preserve"> </w:t>
+      </w:r>
+      <w:r>
+        <w:rPr>
+          <w:rFonts w:hint="eastAsia"/>
+          <w:sz w:val="22"/>
+        </w:rPr>
+        <w:t xml:space="preserve">유효성이 유지되는 것을 뜻하며 </w:t>
+      </w:r>
+      <w:r>
+        <w:rPr>
+          <w:sz w:val="22"/>
+        </w:rPr>
+        <w:t>4</w:t>
+      </w:r>
+      <w:r>
+        <w:rPr>
+          <w:rFonts w:hint="eastAsia"/>
+          <w:sz w:val="22"/>
+        </w:rPr>
+        <w:t>가지 무결성이 있습니다.</w:t>
+      </w:r>
+    </w:p>
+    <w:p>
+      <w:pPr>
+        <w:pStyle w:val="a3"/>
+        <w:numPr>
+          <w:ilvl w:val="0"/>
+          <w:numId w:val="16"/>
+        </w:numPr>
+        <w:ind w:leftChars="0"/>
+        <w:jc w:val="left"/>
+        <w:rPr>
+          <w:sz w:val="22"/>
+        </w:rPr>
+      </w:pPr>
+      <w:r>
+        <w:rPr>
+          <w:rFonts w:hint="eastAsia"/>
+          <w:sz w:val="22"/>
+        </w:rPr>
+        <w:t>엔티티 무결성</w:t>
+      </w:r>
+    </w:p>
+    <w:p>
+      <w:pPr>
+        <w:pStyle w:val="a3"/>
+        <w:ind w:leftChars="0" w:left="1120"/>
+        <w:jc w:val="left"/>
+        <w:rPr>
+          <w:sz w:val="22"/>
+        </w:rPr>
+      </w:pPr>
+      <w:r>
+        <w:rPr>
+          <w:rFonts w:hint="eastAsia"/>
+          <w:sz w:val="22"/>
+        </w:rPr>
+        <w:lastRenderedPageBreak/>
+        <w:t>모든 테이블이 기본키로 선택된 필드를 가져야 하며 기본 키로 선택된 필드는 고유한 값을 가져야 하며 빈 값은 허용하지 않는다.</w:t>
+      </w:r>
+    </w:p>
+    <w:p>
+      <w:pPr>
+        <w:pStyle w:val="a3"/>
+        <w:numPr>
+          <w:ilvl w:val="0"/>
+          <w:numId w:val="16"/>
+        </w:numPr>
+        <w:ind w:leftChars="0"/>
+        <w:jc w:val="left"/>
+        <w:rPr>
+          <w:sz w:val="22"/>
+        </w:rPr>
+      </w:pPr>
+      <w:r>
+        <w:rPr>
+          <w:rFonts w:hint="eastAsia"/>
+          <w:sz w:val="22"/>
+        </w:rPr>
+        <w:t>참조 무결성</w:t>
+      </w:r>
+    </w:p>
+    <w:p>
+      <w:pPr>
+        <w:pStyle w:val="a3"/>
+        <w:ind w:leftChars="0" w:left="1120"/>
+        <w:jc w:val="left"/>
+        <w:rPr>
+          <w:sz w:val="22"/>
+        </w:rPr>
+      </w:pPr>
+      <w:r>
+        <w:rPr>
+          <w:rFonts w:hint="eastAsia"/>
+          <w:sz w:val="22"/>
+        </w:rPr>
+        <w:t>외래 키와 관련된 규칙으로,</w:t>
+      </w:r>
+      <w:r>
+        <w:rPr>
+          <w:sz w:val="22"/>
+        </w:rPr>
+        <w:t xml:space="preserve"> </w:t>
+      </w:r>
+      <w:r>
+        <w:rPr>
+          <w:rFonts w:hint="eastAsia"/>
+          <w:sz w:val="22"/>
+        </w:rPr>
+        <w:t>모든 외래 키의 값은 특정 테이블의 기본 키를 참조하거나,</w:t>
+      </w:r>
+      <w:r>
+        <w:rPr>
+          <w:sz w:val="22"/>
+        </w:rPr>
+        <w:t xml:space="preserve"> null </w:t>
+      </w:r>
+      <w:r>
+        <w:rPr>
+          <w:rFonts w:hint="eastAsia"/>
+          <w:sz w:val="22"/>
+        </w:rPr>
+        <w:t>값이어야 하는 규칙입니다.</w:t>
+      </w:r>
+    </w:p>
+    <w:p>
+      <w:pPr>
+        <w:pStyle w:val="a3"/>
+        <w:numPr>
+          <w:ilvl w:val="1"/>
+          <w:numId w:val="7"/>
+        </w:numPr>
+        <w:ind w:leftChars="0"/>
+        <w:jc w:val="left"/>
+        <w:rPr>
+          <w:sz w:val="22"/>
+        </w:rPr>
+      </w:pPr>
+      <w:r>
+        <w:rPr>
+          <w:rFonts w:hint="eastAsia"/>
+          <w:sz w:val="22"/>
+        </w:rPr>
+        <w:t>외래키는 타 릴레이션과의 관계를 표현하는 역할을 하는데 외래키가 자신이 참조하는 릴레이션의 기본키와 상관없는 값을 가지게 되면 두 릴레이션의 관계를 표현할 수 없으므로 외래키의 의미가 없어집니다.</w:t>
+      </w:r>
+    </w:p>
+    <w:p>
+      <w:pPr>
+        <w:pStyle w:val="a3"/>
+        <w:numPr>
+          <w:ilvl w:val="0"/>
+          <w:numId w:val="16"/>
+        </w:numPr>
+        <w:ind w:leftChars="0"/>
+        <w:jc w:val="left"/>
+        <w:rPr>
+          <w:sz w:val="22"/>
+        </w:rPr>
+      </w:pPr>
+      <w:r>
+        <w:rPr>
+          <w:rFonts w:hint="eastAsia"/>
+          <w:sz w:val="22"/>
+        </w:rPr>
+        <w:t>도메인 무결성</w:t>
+      </w:r>
+    </w:p>
+    <w:p>
+      <w:pPr>
+        <w:pStyle w:val="a3"/>
+        <w:ind w:leftChars="0" w:left="1120"/>
+        <w:jc w:val="left"/>
+        <w:rPr>
+          <w:sz w:val="22"/>
+        </w:rPr>
+      </w:pPr>
+      <w:r>
+        <w:rPr>
+          <w:rFonts w:hint="eastAsia"/>
+          <w:sz w:val="22"/>
+        </w:rPr>
+        <w:t>필드의 무결성을 보장하기 위한 것으로 필드의 데이터가 올바르게 입력 되어야 한다는 것입니다.</w:t>
+      </w:r>
+    </w:p>
+    <w:p>
+      <w:pPr>
+        <w:pStyle w:val="a3"/>
+        <w:ind w:leftChars="0" w:left="1120"/>
+        <w:jc w:val="left"/>
+        <w:rPr>
+          <w:sz w:val="22"/>
+        </w:rPr>
+      </w:pPr>
+    </w:p>
+    <w:p>
+      <w:pPr>
+        <w:pStyle w:val="a3"/>
+        <w:numPr>
+          <w:ilvl w:val="0"/>
+          <w:numId w:val="5"/>
+        </w:numPr>
+        <w:ind w:leftChars="0"/>
+        <w:jc w:val="left"/>
+        <w:rPr>
+          <w:sz w:val="22"/>
+        </w:rPr>
+      </w:pPr>
+      <w:r>
+        <w:rPr>
+          <w:rFonts w:hint="eastAsia"/>
+          <w:sz w:val="22"/>
+        </w:rPr>
+        <w:t>정규화에 대해서 설명해보세요</w:t>
+      </w:r>
+    </w:p>
+    <w:p>
+      <w:pPr>
+        <w:pStyle w:val="a3"/>
+        <w:ind w:leftChars="0" w:left="760"/>
+        <w:jc w:val="left"/>
+        <w:rPr>
+          <w:sz w:val="22"/>
+        </w:rPr>
+      </w:pPr>
+      <w:r>
+        <w:rPr>
+          <w:rFonts w:hint="eastAsia"/>
+          <w:sz w:val="22"/>
+        </w:rPr>
+        <w:t>데이터베이스의 이상 문제를 해결하기 위해 속성간의 종속 관계를 분석하여 여러 개의 릴레이션으로 분해하는 과정입니다.</w:t>
+      </w:r>
+    </w:p>
+    <w:p>
+      <w:pPr>
+        <w:pStyle w:val="a3"/>
+        <w:numPr>
+          <w:ilvl w:val="0"/>
+          <w:numId w:val="7"/>
+        </w:numPr>
+        <w:ind w:leftChars="0"/>
+        <w:jc w:val="left"/>
+        <w:rPr>
+          <w:sz w:val="22"/>
+        </w:rPr>
+      </w:pPr>
+      <w:r>
+        <w:rPr>
+          <w:rFonts w:hint="eastAsia"/>
+          <w:sz w:val="22"/>
+        </w:rPr>
+        <w:t>이상 문제가 뭔가요</w:t>
+      </w:r>
+    </w:p>
+    <w:p>
+      <w:pPr>
+        <w:pStyle w:val="a3"/>
+        <w:ind w:leftChars="0" w:left="1120"/>
+        <w:jc w:val="left"/>
+        <w:rPr>
+          <w:sz w:val="22"/>
+        </w:rPr>
+      </w:pPr>
+      <w:r>
+        <w:rPr>
+          <w:rFonts w:hint="eastAsia"/>
+          <w:sz w:val="22"/>
+        </w:rPr>
+        <w:t>원하지 않는 자료가 삽입 되거나 삽입하는데 필요한 자료가 부족하여 삽입이 되지 않아 발생하는 삽입이상 문제</w:t>
+      </w:r>
+    </w:p>
+    <w:p>
+      <w:pPr>
+        <w:pStyle w:val="a3"/>
+        <w:ind w:leftChars="0" w:left="1080" w:firstLine="40"/>
+        <w:jc w:val="left"/>
+        <w:rPr>
+          <w:sz w:val="22"/>
+        </w:rPr>
+      </w:pPr>
+      <w:r>
+        <w:rPr>
+          <w:rFonts w:hint="eastAsia"/>
+          <w:sz w:val="22"/>
+        </w:rPr>
+        <w:t>데이터를 삭제할 때 유지되어야 하는 정보까지 연쇄적으로 삭제되는 삭제 이상 문제</w:t>
+      </w:r>
+    </w:p>
+    <w:p>
+      <w:pPr>
+        <w:pStyle w:val="a3"/>
+        <w:ind w:leftChars="0" w:left="1080"/>
+        <w:jc w:val="left"/>
+        <w:rPr>
+          <w:sz w:val="22"/>
+        </w:rPr>
+      </w:pPr>
+      <w:r>
+        <w:rPr>
+          <w:rFonts w:hint="eastAsia"/>
+          <w:sz w:val="22"/>
+        </w:rPr>
+        <w:t>중복된 튜플 중 일부의 속성만 갱신 시킴으로써 정보의 모순성이 발생하는 갱신이상 문제가 있습니다.</w:t>
+      </w:r>
+    </w:p>
+    <w:p>
+      <w:pPr>
+        <w:pStyle w:val="a3"/>
+        <w:numPr>
+          <w:ilvl w:val="0"/>
+          <w:numId w:val="7"/>
+        </w:numPr>
+        <w:ind w:leftChars="0"/>
+        <w:jc w:val="left"/>
+        <w:rPr>
+          <w:sz w:val="22"/>
+        </w:rPr>
+      </w:pPr>
+      <w:r>
+        <w:rPr>
+          <w:rFonts w:hint="eastAsia"/>
+          <w:sz w:val="22"/>
+        </w:rPr>
+        <w:t>장단점이 있나요?</w:t>
+      </w:r>
+    </w:p>
+    <w:p>
+      <w:pPr>
+        <w:pStyle w:val="a3"/>
+        <w:ind w:leftChars="0" w:left="1120"/>
+        <w:jc w:val="left"/>
+        <w:rPr>
+          <w:sz w:val="22"/>
+        </w:rPr>
+      </w:pPr>
+      <w:r>
+        <w:rPr>
+          <w:rFonts w:hint="eastAsia"/>
+          <w:sz w:val="22"/>
+        </w:rPr>
+        <w:t>방금 말한 이상 문제를 해결할 수 있고 구조 확장이 용이하고 저장공간이 최소화됩니다.</w:t>
+      </w:r>
+    </w:p>
+    <w:p>
+      <w:pPr>
+        <w:pStyle w:val="a3"/>
+        <w:ind w:leftChars="0" w:left="1120"/>
+        <w:jc w:val="left"/>
+        <w:rPr>
+          <w:sz w:val="22"/>
+        </w:rPr>
+      </w:pPr>
+      <w:r>
+        <w:rPr>
+          <w:rFonts w:hint="eastAsia"/>
+          <w:sz w:val="22"/>
+        </w:rPr>
+        <w:t>J</w:t>
+      </w:r>
+      <w:r>
+        <w:rPr>
+          <w:sz w:val="22"/>
+        </w:rPr>
+        <w:t xml:space="preserve">oin </w:t>
+      </w:r>
+      <w:r>
+        <w:rPr>
+          <w:rFonts w:hint="eastAsia"/>
+          <w:sz w:val="22"/>
+        </w:rPr>
+        <w:t>연산이 많아지며 질의응답시간이 느려질 수 있다는 단점이 있다.</w:t>
+      </w:r>
+    </w:p>
+    <w:p>
+      <w:pPr>
+        <w:pStyle w:val="a3"/>
+        <w:ind w:leftChars="0" w:left="1120"/>
+        <w:jc w:val="left"/>
+        <w:rPr>
+          <w:sz w:val="22"/>
+        </w:rPr>
+      </w:pPr>
+    </w:p>
+    <w:p>
+      <w:pPr>
+        <w:pStyle w:val="a3"/>
+        <w:numPr>
+          <w:ilvl w:val="0"/>
+          <w:numId w:val="5"/>
+        </w:numPr>
+        <w:ind w:leftChars="0"/>
+        <w:jc w:val="left"/>
+        <w:rPr>
+          <w:sz w:val="22"/>
+        </w:rPr>
+      </w:pPr>
+      <w:r>
+        <w:rPr>
+          <w:rFonts w:hint="eastAsia"/>
+          <w:sz w:val="22"/>
+        </w:rPr>
+        <w:t>비 정규화에 대해 아시나요</w:t>
+      </w:r>
+    </w:p>
+    <w:p>
+      <w:pPr>
+        <w:pStyle w:val="a3"/>
+        <w:ind w:leftChars="0" w:left="760"/>
+        <w:jc w:val="left"/>
+        <w:rPr>
+          <w:sz w:val="22"/>
+        </w:rPr>
+      </w:pPr>
+      <w:r>
+        <w:rPr>
+          <w:rFonts w:hint="eastAsia"/>
+          <w:sz w:val="22"/>
+        </w:rPr>
+        <w:t>하나이상의 테이블에 데이터를 중복 배치하는 기법입니다.</w:t>
+      </w:r>
+    </w:p>
+    <w:p>
+      <w:pPr>
+        <w:pStyle w:val="a3"/>
+        <w:ind w:leftChars="0" w:left="760"/>
+        <w:jc w:val="left"/>
+        <w:rPr>
+          <w:sz w:val="22"/>
+        </w:rPr>
+      </w:pPr>
+      <w:r>
+        <w:rPr>
+          <w:rFonts w:hint="eastAsia"/>
+          <w:sz w:val="22"/>
+        </w:rPr>
+        <w:t>대량의 데이터를 빠르게 검색할 때</w:t>
+      </w:r>
+      <w:r>
+        <w:rPr>
+          <w:sz w:val="22"/>
+        </w:rPr>
+        <w:t xml:space="preserve">, </w:t>
+      </w:r>
+      <w:r>
+        <w:rPr>
+          <w:rFonts w:hint="eastAsia"/>
+          <w:sz w:val="22"/>
+        </w:rPr>
+        <w:t>조인이 지나치게 많아져 조회가 어려울 경우</w:t>
+      </w:r>
+      <w:r>
+        <w:rPr>
+          <w:rFonts w:hint="eastAsia"/>
+          <w:sz w:val="22"/>
+        </w:rPr>
+        <w:t>에 사용하며</w:t>
+      </w:r>
+    </w:p>
+    <w:p>
+      <w:pPr>
+        <w:pStyle w:val="a3"/>
+        <w:ind w:leftChars="0" w:left="760"/>
+        <w:jc w:val="left"/>
+        <w:rPr>
+          <w:sz w:val="22"/>
+        </w:rPr>
+      </w:pPr>
+      <w:r>
+        <w:rPr>
+          <w:rFonts w:hint="eastAsia"/>
+          <w:sz w:val="22"/>
+        </w:rPr>
+        <w:t>조인 비용이 줄어 데이터 조회가 빠르다는 점,</w:t>
+      </w:r>
+      <w:r>
+        <w:rPr>
+          <w:sz w:val="22"/>
+        </w:rPr>
+        <w:t xml:space="preserve"> </w:t>
+      </w:r>
+      <w:r>
+        <w:rPr>
+          <w:rFonts w:hint="eastAsia"/>
+          <w:sz w:val="22"/>
+        </w:rPr>
+        <w:t>데이터 조회 쿼리가 간단해져 버그발생 가능성</w:t>
+      </w:r>
+      <w:r>
+        <w:rPr>
+          <w:rFonts w:hint="eastAsia"/>
+          <w:sz w:val="22"/>
+        </w:rPr>
+        <w:lastRenderedPageBreak/>
+        <w:t>이 낮다는 장점이 있지만 데이터 갱신이나 삽입비용이 높</w:t>
+      </w:r>
+      <w:r>
+        <w:rPr>
+          <w:rFonts w:hint="eastAsia"/>
+          <w:sz w:val="22"/>
+        </w:rPr>
+        <w:t>아지고 데이터를 중복 저장하므로 많은 저장공간이 필요하다는 단점이 있습니다.</w:t>
+      </w:r>
+    </w:p>
+    <w:p>
+      <w:pPr>
+        <w:pStyle w:val="a3"/>
+        <w:ind w:leftChars="0" w:left="760"/>
+        <w:jc w:val="left"/>
+        <w:rPr>
+          <w:sz w:val="22"/>
+        </w:rPr>
+      </w:pPr>
+    </w:p>
+    <w:p>
+      <w:pPr>
+        <w:pStyle w:val="a3"/>
+        <w:numPr>
+          <w:ilvl w:val="0"/>
+          <w:numId w:val="5"/>
+        </w:numPr>
+        <w:ind w:leftChars="0"/>
+        <w:jc w:val="left"/>
+        <w:rPr>
+          <w:sz w:val="22"/>
+        </w:rPr>
+      </w:pPr>
+      <w:r>
+        <w:rPr>
+          <w:rFonts w:hint="eastAsia"/>
+          <w:sz w:val="22"/>
+        </w:rPr>
+        <w:t>트랜잭션에 대해 설명해 보세요</w:t>
+      </w:r>
+    </w:p>
+    <w:p>
+      <w:pPr>
+        <w:pStyle w:val="a3"/>
+        <w:ind w:leftChars="0" w:left="760"/>
+        <w:jc w:val="left"/>
+        <w:rPr>
+          <w:sz w:val="22"/>
+        </w:rPr>
+      </w:pPr>
+      <w:r>
+        <w:rPr>
+          <w:rFonts w:hint="eastAsia"/>
+          <w:sz w:val="22"/>
+        </w:rPr>
+        <w:t>데이터베이스의 상태를 변화시키기 위해서 수행하는 작업의 단위를 뜻합니다.</w:t>
+      </w:r>
+    </w:p>
+    <w:p>
+      <w:pPr>
+        <w:pStyle w:val="a3"/>
+        <w:ind w:leftChars="0" w:left="760"/>
+        <w:jc w:val="left"/>
+        <w:rPr>
+          <w:sz w:val="22"/>
+        </w:rPr>
+      </w:pPr>
+      <w:r>
+        <w:rPr>
+          <w:rFonts w:hint="eastAsia"/>
+          <w:sz w:val="22"/>
+        </w:rPr>
+        <w:t xml:space="preserve">트랜잭션은 총 </w:t>
+      </w:r>
+      <w:r>
+        <w:rPr>
+          <w:sz w:val="22"/>
+        </w:rPr>
+        <w:t>4</w:t>
+      </w:r>
+      <w:r>
+        <w:rPr>
+          <w:rFonts w:hint="eastAsia"/>
+          <w:sz w:val="22"/>
+        </w:rPr>
+        <w:t>가지 성질을 가지고 있습니다.</w:t>
+      </w:r>
+    </w:p>
+    <w:p>
+      <w:pPr>
+        <w:pStyle w:val="a3"/>
+        <w:numPr>
+          <w:ilvl w:val="0"/>
+          <w:numId w:val="7"/>
+        </w:numPr>
+        <w:ind w:leftChars="0"/>
+        <w:jc w:val="left"/>
+        <w:rPr>
+          <w:sz w:val="22"/>
+        </w:rPr>
+      </w:pPr>
+      <w:r>
+        <w:rPr>
+          <w:rFonts w:hint="eastAsia"/>
+          <w:sz w:val="22"/>
+        </w:rPr>
+        <w:t>원자성은 트랜잭션의 연산이 데이터베이스에 모두 반영되던가,</w:t>
+      </w:r>
+      <w:r>
+        <w:rPr>
+          <w:sz w:val="22"/>
+        </w:rPr>
+        <w:t xml:space="preserve"> </w:t>
+      </w:r>
+      <w:r>
+        <w:rPr>
+          <w:rFonts w:hint="eastAsia"/>
+          <w:sz w:val="22"/>
+        </w:rPr>
+        <w:t xml:space="preserve">아니면 전혀 반영되지 않아야 한다는 의미로 </w:t>
+      </w:r>
+      <w:r>
+        <w:rPr>
+          <w:rFonts w:hint="eastAsia"/>
+          <w:sz w:val="22"/>
+        </w:rPr>
+        <w:t xml:space="preserve">작업을 완료하지 못했다면 지금까지 실행한 연산을 모두 취소하고 작업 전의 상태로 </w:t>
+      </w:r>
+      <w:r>
+        <w:rPr>
+          <w:rFonts w:hint="eastAsia"/>
+          <w:sz w:val="22"/>
+        </w:rPr>
+        <w:t>되돌려 원자성을 보장해야 합니다.</w:t>
+      </w:r>
+    </w:p>
+    <w:p>
+      <w:pPr>
+        <w:pStyle w:val="a3"/>
+        <w:numPr>
+          <w:ilvl w:val="0"/>
+          <w:numId w:val="7"/>
+        </w:numPr>
+        <w:ind w:leftChars="0"/>
+        <w:jc w:val="left"/>
+        <w:rPr>
+          <w:sz w:val="22"/>
+        </w:rPr>
+      </w:pPr>
+      <w:r>
+        <w:rPr>
+          <w:rFonts w:hint="eastAsia"/>
+          <w:sz w:val="22"/>
+        </w:rPr>
+        <w:t>일관성은 트랜잭션이 성공적으로 수행된 후에도 데이터베이스가 일관성 있는 상태를 유지해야 함을 의미 합니다.</w:t>
+      </w:r>
+    </w:p>
+    <w:p>
+      <w:pPr>
+        <w:pStyle w:val="a3"/>
+        <w:numPr>
+          <w:ilvl w:val="0"/>
+          <w:numId w:val="7"/>
+        </w:numPr>
+        <w:ind w:leftChars="0"/>
+        <w:jc w:val="left"/>
+        <w:rPr>
+          <w:sz w:val="22"/>
+        </w:rPr>
+      </w:pPr>
+      <w:r>
+        <w:rPr>
+          <w:rFonts w:hint="eastAsia"/>
+          <w:sz w:val="22"/>
+        </w:rPr>
+        <w:t>독립성은 수행 중인 트랜잭션이 완전히 완료되기 전에는 다른 트랜잭션에서 수행 결과를 참조할 수 없다는 성질입니다.</w:t>
+      </w:r>
+    </w:p>
+    <w:p>
+      <w:pPr>
+        <w:pStyle w:val="a3"/>
+        <w:numPr>
+          <w:ilvl w:val="0"/>
+          <w:numId w:val="7"/>
+        </w:numPr>
+        <w:ind w:leftChars="0"/>
+        <w:jc w:val="left"/>
+        <w:rPr>
+          <w:sz w:val="22"/>
+        </w:rPr>
+      </w:pPr>
+      <w:r>
+        <w:rPr>
+          <w:rFonts w:hint="eastAsia"/>
+          <w:sz w:val="22"/>
+        </w:rPr>
+        <w:t>지속성은 성공적으로 완료된 트랜잭션의 결과는 시스템이 고장나도 영구적으로 반영되어야 한다는 성질입니다.</w:t>
+      </w:r>
+    </w:p>
+    <w:p>
+      <w:pPr>
+        <w:pStyle w:val="a3"/>
+        <w:numPr>
+          <w:ilvl w:val="0"/>
+          <w:numId w:val="7"/>
+        </w:numPr>
+        <w:ind w:leftChars="0"/>
+        <w:jc w:val="left"/>
+        <w:rPr>
+          <w:sz w:val="22"/>
+        </w:rPr>
+      </w:pPr>
+    </w:p>
+    <w:p>
+      <w:pPr>
+        <w:pStyle w:val="a3"/>
+        <w:numPr>
+          <w:ilvl w:val="0"/>
+          <w:numId w:val="7"/>
+        </w:numPr>
+        <w:ind w:leftChars="0"/>
+        <w:jc w:val="left"/>
+        <w:rPr>
+          <w:rFonts w:hint="eastAsia"/>
           <w:sz w:val="22"/>
         </w:rPr>
       </w:pPr>
@@ -16131,6 +18147,56 @@
     </w:sectPr>
   </w:body>
 </w:document>
+</file>
+
+<file path=word/endnotes.xml><?xml version="1.0" encoding="utf-8"?>
+<w:endnotes xmlns:wpc="http://schemas.microsoft.com/office/word/2010/wordprocessingCanvas" xmlns:cx="http://schemas.microsoft.com/office/drawing/2014/chartex" xmlns:cx1="http://schemas.microsoft.com/office/drawing/2015/9/8/chartex" xmlns:cx2="http://schemas.microsoft.com/office/drawing/2015/10/21/chartex" xmlns:cx3="http://schemas.microsoft.com/office/drawing/2016/5/9/chartex" xmlns:cx4="http://schemas.microsoft.com/office/drawing/2016/5/10/chartex" xmlns:cx5="http://schemas.microsoft.com/office/drawing/2016/5/11/chartex" xmlns:cx6="http://schemas.microsoft.com/office/drawing/2016/5/12/chartex" xmlns:cx7="http://schemas.microsoft.com/office/drawing/2016/5/13/chartex" xmlns:cx8="http://schemas.microsoft.com/office/drawing/2016/5/14/chartex" xmlns:mc="http://schemas.openxmlformats.org/markup-compatibility/2006" xmlns:aink="http://schemas.microsoft.com/office/drawing/2016/ink" xmlns:am3d="http://schemas.microsoft.com/office/drawing/2017/model3d" xmlns:o="urn:schemas-microsoft-com:office:office" xmlns:r="http://schemas.openxmlformats.org/officeDocument/2006/relationships" xmlns:m="http://schemas.openxmlformats.org/officeDocument/2006/math" xmlns:v="urn:schemas-microsoft-com:vml" xmlns:wp14="http://schemas.microsoft.com/office/word/2010/wordprocessingDrawing" xmlns:wp="http://schemas.openxmlformats.org/drawingml/2006/wordprocessingDrawing" xmlns:w10="urn:schemas-microsoft-com:office:word" xmlns:w="http://schemas.openxmlformats.org/wordprocessingml/2006/main" xmlns:w14="http://schemas.microsoft.com/office/word/2010/wordml" xmlns:w15="http://schemas.microsoft.com/office/word/2012/wordml" xmlns:w16cex="http://schemas.microsoft.com/office/word/2018/wordml/cex" xmlns:w16cid="http://schemas.microsoft.com/office/word/2016/wordml/cid" xmlns:w16="http://schemas.microsoft.com/office/word/2018/wordml" xmlns:w16sdtdh="http://schemas.microsoft.com/office/word/2020/wordml/sdtdatahash" xmlns:w16se="http://schemas.microsoft.com/office/word/2015/wordml/symex" xmlns:wpg="http://schemas.microsoft.com/office/word/2010/wordprocessingGroup" xmlns:wpi="http://schemas.microsoft.com/office/word/2010/wordprocessingInk" xmlns:wne="http://schemas.microsoft.com/office/word/2006/wordml" xmlns:wps="http://schemas.microsoft.com/office/word/2010/wordprocessingShape" mc:Ignorable="w14 w15 w16se w16cid w16 w16cex w16sdtdh wp14">
+  <w:endnote w:type="separator" w:id="-1">
+    <w:p>
+      <w:pPr>
+        <w:spacing w:after="0" w:line="240" w:lineRule="auto"/>
+      </w:pPr>
+      <w:r>
+        <w:separator/>
+      </w:r>
+    </w:p>
+  </w:endnote>
+  <w:endnote w:type="continuationSeparator" w:id="0">
+    <w:p>
+      <w:pPr>
+        <w:spacing w:after="0" w:line="240" w:lineRule="auto"/>
+      </w:pPr>
+      <w:r>
+        <w:continuationSeparator/>
+      </w:r>
+    </w:p>
+  </w:endnote>
+</w:endnotes>
+</file>
+
+<file path=word/footnotes.xml><?xml version="1.0" encoding="utf-8"?>
+<w:footnotes xmlns:wpc="http://schemas.microsoft.com/office/word/2010/wordprocessingCanvas" xmlns:cx="http://schemas.microsoft.com/office/drawing/2014/chartex" xmlns:cx1="http://schemas.microsoft.com/office/drawing/2015/9/8/chartex" xmlns:cx2="http://schemas.microsoft.com/office/drawing/2015/10/21/chartex" xmlns:cx3="http://schemas.microsoft.com/office/drawing/2016/5/9/chartex" xmlns:cx4="http://schemas.microsoft.com/office/drawing/2016/5/10/chartex" xmlns:cx5="http://schemas.microsoft.com/office/drawing/2016/5/11/chartex" xmlns:cx6="http://schemas.microsoft.com/office/drawing/2016/5/12/chartex" xmlns:cx7="http://schemas.microsoft.com/office/drawing/2016/5/13/chartex" xmlns:cx8="http://schemas.microsoft.com/office/drawing/2016/5/14/chartex" xmlns:mc="http://schemas.openxmlformats.org/markup-compatibility/2006" xmlns:aink="http://schemas.microsoft.com/office/drawing/2016/ink" xmlns:am3d="http://schemas.microsoft.com/office/drawing/2017/model3d" xmlns:o="urn:schemas-microsoft-com:office:office" xmlns:r="http://schemas.openxmlformats.org/officeDocument/2006/relationships" xmlns:m="http://schemas.openxmlformats.org/officeDocument/2006/math" xmlns:v="urn:schemas-microsoft-com:vml" xmlns:wp14="http://schemas.microsoft.com/office/word/2010/wordprocessingDrawing" xmlns:wp="http://schemas.openxmlformats.org/drawingml/2006/wordprocessingDrawing" xmlns:w10="urn:schemas-microsoft-com:office:word" xmlns:w="http://schemas.openxmlformats.org/wordprocessingml/2006/main" xmlns:w14="http://schemas.microsoft.com/office/word/2010/wordml" xmlns:w15="http://schemas.microsoft.com/office/word/2012/wordml" xmlns:w16cex="http://schemas.microsoft.com/office/word/2018/wordml/cex" xmlns:w16cid="http://schemas.microsoft.com/office/word/2016/wordml/cid" xmlns:w16="http://schemas.microsoft.com/office/word/2018/wordml" xmlns:w16sdtdh="http://schemas.microsoft.com/office/word/2020/wordml/sdtdatahash" xmlns:w16se="http://schemas.microsoft.com/office/word/2015/wordml/symex" xmlns:wpg="http://schemas.microsoft.com/office/word/2010/wordprocessingGroup" xmlns:wpi="http://schemas.microsoft.com/office/word/2010/wordprocessingInk" xmlns:wne="http://schemas.microsoft.com/office/word/2006/wordml" xmlns:wps="http://schemas.microsoft.com/office/word/2010/wordprocessingShape" mc:Ignorable="w14 w15 w16se w16cid w16 w16cex w16sdtdh wp14">
+  <w:footnote w:type="separator" w:id="-1">
+    <w:p>
+      <w:pPr>
+        <w:spacing w:after="0" w:line="240" w:lineRule="auto"/>
+      </w:pPr>
+      <w:r>
+        <w:separator/>
+      </w:r>
+    </w:p>
+  </w:footnote>
+  <w:footnote w:type="continuationSeparator" w:id="0">
+    <w:p>
+      <w:pPr>
+        <w:spacing w:after="0" w:line="240" w:lineRule="auto"/>
+      </w:pPr>
+      <w:r>
+        <w:continuationSeparator/>
+      </w:r>
+    </w:p>
+  </w:footnote>
+</w:footnotes>
 </file>
 
 <file path=word/numbering.xml><?xml version="1.0" encoding="utf-8"?>
@@ -16896,10 +18962,10 @@
     </w:lvl>
   </w:abstractNum>
   <w:abstractNum w:abstractNumId="8" w15:restartNumberingAfterBreak="0">
-    <w:nsid w:val="3C123F89"/>
+    <w:nsid w:val="36C02546"/>
     <w:multiLevelType w:val="hybridMultilevel"/>
-    <w:tmpl w:val="329CD5E2"/>
-    <w:lvl w:ilvl="0" w:tplc="A4EC8672">
+    <w:tmpl w:val="FDE29300"/>
+    <w:lvl w:ilvl="0" w:tplc="CD04C1D0">
       <w:start w:val="1"/>
       <w:numFmt w:val="decimal"/>
       <w:lvlText w:val="%1."/>
@@ -16985,10 +19051,10 @@
     </w:lvl>
   </w:abstractNum>
   <w:abstractNum w:abstractNumId="9" w15:restartNumberingAfterBreak="0">
-    <w:nsid w:val="43184087"/>
+    <w:nsid w:val="3C123F89"/>
     <w:multiLevelType w:val="hybridMultilevel"/>
-    <w:tmpl w:val="C1789F0A"/>
-    <w:lvl w:ilvl="0" w:tplc="4E9625CE">
+    <w:tmpl w:val="329CD5E2"/>
+    <w:lvl w:ilvl="0" w:tplc="A4EC8672">
       <w:start w:val="1"/>
       <w:numFmt w:val="decimal"/>
       <w:lvlText w:val="%1."/>
@@ -17074,16 +19140,16 @@
     </w:lvl>
   </w:abstractNum>
   <w:abstractNum w:abstractNumId="10" w15:restartNumberingAfterBreak="0">
-    <w:nsid w:val="521373ED"/>
+    <w:nsid w:val="43184087"/>
     <w:multiLevelType w:val="hybridMultilevel"/>
-    <w:tmpl w:val="264EEFCA"/>
-    <w:lvl w:ilvl="0" w:tplc="0636BAFE">
+    <w:tmpl w:val="C1789F0A"/>
+    <w:lvl w:ilvl="0" w:tplc="4E9625CE">
       <w:start w:val="1"/>
       <w:numFmt w:val="decimal"/>
       <w:lvlText w:val="%1."/>
       <w:lvlJc w:val="left"/>
       <w:pPr>
-        <w:ind w:left="760" w:hanging="360"/>
+        <w:ind w:left="1120" w:hanging="360"/>
       </w:pPr>
       <w:rPr>
         <w:rFonts w:hint="default"/>
@@ -17095,7 +19161,7 @@
       <w:lvlText w:val="%2."/>
       <w:lvlJc w:val="left"/>
       <w:pPr>
-        <w:ind w:left="1200" w:hanging="400"/>
+        <w:ind w:left="1560" w:hanging="400"/>
       </w:pPr>
     </w:lvl>
     <w:lvl w:ilvl="2" w:tplc="0409001B" w:tentative="1">
@@ -17104,7 +19170,7 @@
       <w:lvlText w:val="%3."/>
       <w:lvlJc w:val="right"/>
       <w:pPr>
-        <w:ind w:left="1600" w:hanging="400"/>
+        <w:ind w:left="1960" w:hanging="400"/>
       </w:pPr>
     </w:lvl>
     <w:lvl w:ilvl="3" w:tplc="0409000F" w:tentative="1">
@@ -17113,7 +19179,7 @@
       <w:lvlText w:val="%4."/>
       <w:lvlJc w:val="left"/>
       <w:pPr>
-        <w:ind w:left="2000" w:hanging="400"/>
+        <w:ind w:left="2360" w:hanging="400"/>
       </w:pPr>
     </w:lvl>
     <w:lvl w:ilvl="4" w:tplc="04090019" w:tentative="1">
@@ -17122,7 +19188,7 @@
       <w:lvlText w:val="%5."/>
       <w:lvlJc w:val="left"/>
       <w:pPr>
-        <w:ind w:left="2400" w:hanging="400"/>
+        <w:ind w:left="2760" w:hanging="400"/>
       </w:pPr>
     </w:lvl>
     <w:lvl w:ilvl="5" w:tplc="0409001B" w:tentative="1">
@@ -17131,7 +19197,7 @@
       <w:lvlText w:val="%6."/>
       <w:lvlJc w:val="right"/>
       <w:pPr>
-        <w:ind w:left="2800" w:hanging="400"/>
+        <w:ind w:left="3160" w:hanging="400"/>
       </w:pPr>
     </w:lvl>
     <w:lvl w:ilvl="6" w:tplc="0409000F" w:tentative="1">
@@ -17140,7 +19206,7 @@
       <w:lvlText w:val="%7."/>
       <w:lvlJc w:val="left"/>
       <w:pPr>
-        <w:ind w:left="3200" w:hanging="400"/>
+        <w:ind w:left="3560" w:hanging="400"/>
       </w:pPr>
     </w:lvl>
     <w:lvl w:ilvl="7" w:tplc="04090019" w:tentative="1">
@@ -17149,7 +19215,7 @@
       <w:lvlText w:val="%8."/>
       <w:lvlJc w:val="left"/>
       <w:pPr>
-        <w:ind w:left="3600" w:hanging="400"/>
+        <w:ind w:left="3960" w:hanging="400"/>
       </w:pPr>
     </w:lvl>
     <w:lvl w:ilvl="8" w:tplc="0409001B" w:tentative="1">
@@ -17158,11 +19224,100 @@
       <w:lvlText w:val="%9."/>
       <w:lvlJc w:val="right"/>
       <w:pPr>
-        <w:ind w:left="4000" w:hanging="400"/>
+        <w:ind w:left="4360" w:hanging="400"/>
       </w:pPr>
     </w:lvl>
   </w:abstractNum>
   <w:abstractNum w:abstractNumId="11" w15:restartNumberingAfterBreak="0">
+    <w:nsid w:val="521373ED"/>
+    <w:multiLevelType w:val="hybridMultilevel"/>
+    <w:tmpl w:val="264EEFCA"/>
+    <w:lvl w:ilvl="0" w:tplc="0636BAFE">
+      <w:start w:val="1"/>
+      <w:numFmt w:val="decimal"/>
+      <w:lvlText w:val="%1."/>
+      <w:lvlJc w:val="left"/>
+      <w:pPr>
+        <w:ind w:left="760" w:hanging="360"/>
+      </w:pPr>
+      <w:rPr>
+        <w:rFonts w:hint="default"/>
+      </w:rPr>
+    </w:lvl>
+    <w:lvl w:ilvl="1" w:tplc="04090019" w:tentative="1">
+      <w:start w:val="1"/>
+      <w:numFmt w:val="upperLetter"/>
+      <w:lvlText w:val="%2."/>
+      <w:lvlJc w:val="left"/>
+      <w:pPr>
+        <w:ind w:left="1200" w:hanging="400"/>
+      </w:pPr>
+    </w:lvl>
+    <w:lvl w:ilvl="2" w:tplc="0409001B" w:tentative="1">
+      <w:start w:val="1"/>
+      <w:numFmt w:val="lowerRoman"/>
+      <w:lvlText w:val="%3."/>
+      <w:lvlJc w:val="right"/>
+      <w:pPr>
+        <w:ind w:left="1600" w:hanging="400"/>
+      </w:pPr>
+    </w:lvl>
+    <w:lvl w:ilvl="3" w:tplc="0409000F" w:tentative="1">
+      <w:start w:val="1"/>
+      <w:numFmt w:val="decimal"/>
+      <w:lvlText w:val="%4."/>
+      <w:lvlJc w:val="left"/>
+      <w:pPr>
+        <w:ind w:left="2000" w:hanging="400"/>
+      </w:pPr>
+    </w:lvl>
+    <w:lvl w:ilvl="4" w:tplc="04090019" w:tentative="1">
+      <w:start w:val="1"/>
+      <w:numFmt w:val="upperLetter"/>
+      <w:lvlText w:val="%5."/>
+      <w:lvlJc w:val="left"/>
+      <w:pPr>
+        <w:ind w:left="2400" w:hanging="400"/>
+      </w:pPr>
+    </w:lvl>
+    <w:lvl w:ilvl="5" w:tplc="0409001B" w:tentative="1">
+      <w:start w:val="1"/>
+      <w:numFmt w:val="lowerRoman"/>
+      <w:lvlText w:val="%6."/>
+      <w:lvlJc w:val="right"/>
+      <w:pPr>
+        <w:ind w:left="2800" w:hanging="400"/>
+      </w:pPr>
+    </w:lvl>
+    <w:lvl w:ilvl="6" w:tplc="0409000F" w:tentative="1">
+      <w:start w:val="1"/>
+      <w:numFmt w:val="decimal"/>
+      <w:lvlText w:val="%7."/>
+      <w:lvlJc w:val="left"/>
+      <w:pPr>
+        <w:ind w:left="3200" w:hanging="400"/>
+      </w:pPr>
+    </w:lvl>
+    <w:lvl w:ilvl="7" w:tplc="04090019" w:tentative="1">
+      <w:start w:val="1"/>
+      <w:numFmt w:val="upperLetter"/>
+      <w:lvlText w:val="%8."/>
+      <w:lvlJc w:val="left"/>
+      <w:pPr>
+        <w:ind w:left="3600" w:hanging="400"/>
+      </w:pPr>
+    </w:lvl>
+    <w:lvl w:ilvl="8" w:tplc="0409001B" w:tentative="1">
+      <w:start w:val="1"/>
+      <w:numFmt w:val="lowerRoman"/>
+      <w:lvlText w:val="%9."/>
+      <w:lvlJc w:val="right"/>
+      <w:pPr>
+        <w:ind w:left="4000" w:hanging="400"/>
+      </w:pPr>
+    </w:lvl>
+  </w:abstractNum>
+  <w:abstractNum w:abstractNumId="12" w15:restartNumberingAfterBreak="0">
     <w:nsid w:val="54080DCE"/>
     <w:multiLevelType w:val="hybridMultilevel"/>
     <w:tmpl w:val="D9F4F422"/>
@@ -17275,7 +19430,7 @@
       </w:rPr>
     </w:lvl>
   </w:abstractNum>
-  <w:abstractNum w:abstractNumId="12" w15:restartNumberingAfterBreak="0">
+  <w:abstractNum w:abstractNumId="13" w15:restartNumberingAfterBreak="0">
     <w:nsid w:val="58A74041"/>
     <w:multiLevelType w:val="hybridMultilevel"/>
     <w:tmpl w:val="B6960794"/>
@@ -17388,7 +19543,7 @@
       </w:rPr>
     </w:lvl>
   </w:abstractNum>
-  <w:abstractNum w:abstractNumId="13" w15:restartNumberingAfterBreak="0">
+  <w:abstractNum w:abstractNumId="14" w15:restartNumberingAfterBreak="0">
     <w:nsid w:val="691D4E11"/>
     <w:multiLevelType w:val="hybridMultilevel"/>
     <w:tmpl w:val="4732D1EE"/>
@@ -17477,7 +19632,7 @@
       </w:pPr>
     </w:lvl>
   </w:abstractNum>
-  <w:abstractNum w:abstractNumId="14" w15:restartNumberingAfterBreak="0">
+  <w:abstractNum w:abstractNumId="15" w15:restartNumberingAfterBreak="0">
     <w:nsid w:val="70717161"/>
     <w:multiLevelType w:val="hybridMultilevel"/>
     <w:tmpl w:val="8724E6F0"/>
@@ -17567,13 +19722,13 @@
     </w:lvl>
   </w:abstractNum>
   <w:num w:numId="1">
-    <w:abstractNumId w:val="10"/>
+    <w:abstractNumId w:val="11"/>
   </w:num>
   <w:num w:numId="2">
-    <w:abstractNumId w:val="11"/>
+    <w:abstractNumId w:val="12"/>
   </w:num>
   <w:num w:numId="3">
-    <w:abstractNumId w:val="12"/>
+    <w:abstractNumId w:val="13"/>
   </w:num>
   <w:num w:numId="4">
     <w:abstractNumId w:val="6"/>
@@ -17597,19 +19752,22 @@
     <w:abstractNumId w:val="7"/>
   </w:num>
   <w:num w:numId="11">
-    <w:abstractNumId w:val="8"/>
+    <w:abstractNumId w:val="9"/>
   </w:num>
   <w:num w:numId="12">
-    <w:abstractNumId w:val="14"/>
+    <w:abstractNumId w:val="15"/>
   </w:num>
   <w:num w:numId="13">
     <w:abstractNumId w:val="3"/>
   </w:num>
   <w:num w:numId="14">
-    <w:abstractNumId w:val="9"/>
+    <w:abstractNumId w:val="10"/>
   </w:num>
   <w:num w:numId="15">
-    <w:abstractNumId w:val="13"/>
+    <w:abstractNumId w:val="14"/>
+  </w:num>
+  <w:num w:numId="16">
+    <w:abstractNumId w:val="8"/>
   </w:num>
 </w:numbering>
 </file>
@@ -18057,6 +20215,50 @@
       <w:ind w:leftChars="400" w:left="800"/>
     </w:pPr>
   </w:style>
+  <w:style w:type="paragraph" w:styleId="a4">
+    <w:name w:val="header"/>
+    <w:basedOn w:val="a"/>
+    <w:link w:val="Char"/>
+    <w:uiPriority w:val="99"/>
+    <w:unhideWhenUsed/>
+    <w:rsid w:val="00A3094D"/>
+    <w:pPr>
+      <w:tabs>
+        <w:tab w:val="center" w:pos="4513"/>
+        <w:tab w:val="right" w:pos="9026"/>
+      </w:tabs>
+      <w:snapToGrid w:val="0"/>
+    </w:pPr>
+  </w:style>
+  <w:style w:type="character" w:customStyle="1" w:styleId="Char">
+    <w:name w:val="머리글 Char"/>
+    <w:basedOn w:val="a0"/>
+    <w:link w:val="a4"/>
+    <w:uiPriority w:val="99"/>
+    <w:rsid w:val="00A3094D"/>
+  </w:style>
+  <w:style w:type="paragraph" w:styleId="a5">
+    <w:name w:val="footer"/>
+    <w:basedOn w:val="a"/>
+    <w:link w:val="Char0"/>
+    <w:uiPriority w:val="99"/>
+    <w:unhideWhenUsed/>
+    <w:rsid w:val="00A3094D"/>
+    <w:pPr>
+      <w:tabs>
+        <w:tab w:val="center" w:pos="4513"/>
+        <w:tab w:val="right" w:pos="9026"/>
+      </w:tabs>
+      <w:snapToGrid w:val="0"/>
+    </w:pPr>
+  </w:style>
+  <w:style w:type="character" w:customStyle="1" w:styleId="Char0">
+    <w:name w:val="바닥글 Char"/>
+    <w:basedOn w:val="a0"/>
+    <w:link w:val="a5"/>
+    <w:uiPriority w:val="99"/>
+    <w:rsid w:val="00A3094D"/>
+  </w:style>
 </w:styles>
 </file>
 
